--- a/02_fundamentals/18_exercise/!18_lists_advanced_exercise.docx
+++ b/02_fundamentals/18_exercise/!18_lists_advanced_exercise.docx
@@ -1,6 +1,6 @@
 
 <file path=word/document.xml><?xml version="1.0" encoding="utf-8"?>
-<w:document xmlns:wpc="http://schemas.microsoft.com/office/word/2010/wordprocessingCanvas" xmlns:cx="http://schemas.microsoft.com/office/drawing/2014/chartex" xmlns:cx1="http://schemas.microsoft.com/office/drawing/2015/9/8/chartex" xmlns:cx2="http://schemas.microsoft.com/office/drawing/2015/10/21/chartex" xmlns:cx3="http://schemas.microsoft.com/office/drawing/2016/5/9/chartex" xmlns:cx4="http://schemas.microsoft.com/office/drawing/2016/5/10/chartex" xmlns:cx5="http://schemas.microsoft.com/office/drawing/2016/5/11/chartex" xmlns:cx6="http://schemas.microsoft.com/office/drawing/2016/5/12/chartex" xmlns:cx7="http://schemas.microsoft.com/office/drawing/2016/5/13/chartex" xmlns:cx8="http://schemas.microsoft.com/office/drawing/2016/5/14/chartex" xmlns:mc="http://schemas.openxmlformats.org/markup-compatibility/2006" xmlns:aink="http://schemas.microsoft.com/office/drawing/2016/ink" xmlns:am3d="http://schemas.microsoft.com/office/drawing/2017/model3d" xmlns:o="urn:schemas-microsoft-com:office:office" xmlns:oel="http://schemas.microsoft.com/office/2019/extlst" xmlns:r="http://schemas.openxmlformats.org/officeDocument/2006/relationships" xmlns:m="http://schemas.openxmlformats.org/officeDocument/2006/math" xmlns:v="urn:schemas-microsoft-com:vml" xmlns:wp14="http://schemas.microsoft.com/office/word/2010/wordprocessingDrawing" xmlns:wp="http://schemas.openxmlformats.org/drawingml/2006/wordprocessingDrawing" xmlns:w10="urn:schemas-microsoft-com:office:word" xmlns:w="http://schemas.openxmlformats.org/wordprocessingml/2006/main" xmlns:w14="http://schemas.microsoft.com/office/word/2010/wordml" xmlns:w15="http://schemas.microsoft.com/office/word/2012/wordml" xmlns:w16cex="http://schemas.microsoft.com/office/word/2018/wordml/cex" xmlns:w16cid="http://schemas.microsoft.com/office/word/2016/wordml/cid" xmlns:w16="http://schemas.microsoft.com/office/word/2018/wordml" xmlns:w16sdtdh="http://schemas.microsoft.com/office/word/2020/wordml/sdtdatahash" xmlns:w16se="http://schemas.microsoft.com/office/word/2015/wordml/symex" xmlns:wpg="http://schemas.microsoft.com/office/word/2010/wordprocessingGroup" xmlns:wpi="http://schemas.microsoft.com/office/word/2010/wordprocessingInk" xmlns:wne="http://schemas.microsoft.com/office/word/2006/wordml" xmlns:wps="http://schemas.microsoft.com/office/word/2010/wordprocessingShape" mc:Ignorable="w14 w15 w16se w16cid w16 w16cex w16sdtdh wp14">
+<w:document xmlns:wpc="http://schemas.microsoft.com/office/word/2010/wordprocessingCanvas" xmlns:cx="http://schemas.microsoft.com/office/drawing/2014/chartex" xmlns:cx1="http://schemas.microsoft.com/office/drawing/2015/9/8/chartex" xmlns:cx2="http://schemas.microsoft.com/office/drawing/2015/10/21/chartex" xmlns:cx3="http://schemas.microsoft.com/office/drawing/2016/5/9/chartex" xmlns:cx4="http://schemas.microsoft.com/office/drawing/2016/5/10/chartex" xmlns:cx5="http://schemas.microsoft.com/office/drawing/2016/5/11/chartex" xmlns:cx6="http://schemas.microsoft.com/office/drawing/2016/5/12/chartex" xmlns:cx7="http://schemas.microsoft.com/office/drawing/2016/5/13/chartex" xmlns:cx8="http://schemas.microsoft.com/office/drawing/2016/5/14/chartex" xmlns:mc="http://schemas.openxmlformats.org/markup-compatibility/2006" xmlns:aink="http://schemas.microsoft.com/office/drawing/2016/ink" xmlns:am3d="http://schemas.microsoft.com/office/drawing/2017/model3d" xmlns:o="urn:schemas-microsoft-com:office:office" xmlns:r="http://schemas.openxmlformats.org/officeDocument/2006/relationships" xmlns:m="http://schemas.openxmlformats.org/officeDocument/2006/math" xmlns:v="urn:schemas-microsoft-com:vml" xmlns:wp14="http://schemas.microsoft.com/office/word/2010/wordprocessingDrawing" xmlns:wp="http://schemas.openxmlformats.org/drawingml/2006/wordprocessingDrawing" xmlns:w10="urn:schemas-microsoft-com:office:word" xmlns:w="http://schemas.openxmlformats.org/wordprocessingml/2006/main" xmlns:w14="http://schemas.microsoft.com/office/word/2010/wordml" xmlns:w15="http://schemas.microsoft.com/office/word/2012/wordml" xmlns:w16cex="http://schemas.microsoft.com/office/word/2018/wordml/cex" xmlns:w16cid="http://schemas.microsoft.com/office/word/2016/wordml/cid" xmlns:w16="http://schemas.microsoft.com/office/word/2018/wordml" xmlns:w16se="http://schemas.microsoft.com/office/word/2015/wordml/symex" xmlns:wpg="http://schemas.microsoft.com/office/word/2010/wordprocessingGroup" xmlns:wpi="http://schemas.microsoft.com/office/word/2010/wordprocessingInk" xmlns:wne="http://schemas.microsoft.com/office/word/2006/wordml" xmlns:wps="http://schemas.microsoft.com/office/word/2010/wordprocessingShape" mc:Ignorable="w14 w15 w16se w16cid w16 w16cex wp14">
   <w:body>
     <w:p>
       <w:pPr>
@@ -20,20 +20,146 @@
           <w:lang w:val="bg-BG"/>
         </w:rPr>
       </w:pPr>
+      <w:proofErr w:type="spellStart"/>
       <w:r>
         <w:rPr>
           <w:lang w:val="bg-BG"/>
         </w:rPr>
-        <w:t xml:space="preserve">Problems for exercise and homework for the </w:t>
+        <w:t>Problems</w:t>
+      </w:r>
+      <w:proofErr w:type="spellEnd"/>
+      <w:r>
+        <w:rPr>
+          <w:lang w:val="bg-BG"/>
+        </w:rPr>
+        <w:t xml:space="preserve"> </w:t>
+      </w:r>
+      <w:proofErr w:type="spellStart"/>
+      <w:r>
+        <w:rPr>
+          <w:lang w:val="bg-BG"/>
+        </w:rPr>
+        <w:t>for</w:t>
+      </w:r>
+      <w:proofErr w:type="spellEnd"/>
+      <w:r>
+        <w:rPr>
+          <w:lang w:val="bg-BG"/>
+        </w:rPr>
+        <w:t xml:space="preserve"> </w:t>
+      </w:r>
+      <w:proofErr w:type="spellStart"/>
+      <w:r>
+        <w:rPr>
+          <w:lang w:val="bg-BG"/>
+        </w:rPr>
+        <w:t>exercise</w:t>
+      </w:r>
+      <w:proofErr w:type="spellEnd"/>
+      <w:r>
+        <w:rPr>
+          <w:lang w:val="bg-BG"/>
+        </w:rPr>
+        <w:t xml:space="preserve"> </w:t>
+      </w:r>
+      <w:proofErr w:type="spellStart"/>
+      <w:r>
+        <w:rPr>
+          <w:lang w:val="bg-BG"/>
+        </w:rPr>
+        <w:t>and</w:t>
+      </w:r>
+      <w:proofErr w:type="spellEnd"/>
+      <w:r>
+        <w:rPr>
+          <w:lang w:val="bg-BG"/>
+        </w:rPr>
+        <w:t xml:space="preserve"> </w:t>
+      </w:r>
+      <w:proofErr w:type="spellStart"/>
+      <w:r>
+        <w:rPr>
+          <w:lang w:val="bg-BG"/>
+        </w:rPr>
+        <w:t>homework</w:t>
+      </w:r>
+      <w:proofErr w:type="spellEnd"/>
+      <w:r>
+        <w:rPr>
+          <w:lang w:val="bg-BG"/>
+        </w:rPr>
+        <w:t xml:space="preserve"> </w:t>
+      </w:r>
+      <w:proofErr w:type="spellStart"/>
+      <w:r>
+        <w:rPr>
+          <w:lang w:val="bg-BG"/>
+        </w:rPr>
+        <w:t>for</w:t>
+      </w:r>
+      <w:proofErr w:type="spellEnd"/>
+      <w:r>
+        <w:rPr>
+          <w:lang w:val="bg-BG"/>
+        </w:rPr>
+        <w:t xml:space="preserve"> </w:t>
+      </w:r>
+      <w:proofErr w:type="spellStart"/>
+      <w:r>
+        <w:rPr>
+          <w:lang w:val="bg-BG"/>
+        </w:rPr>
+        <w:t>the</w:t>
+      </w:r>
+      <w:proofErr w:type="spellEnd"/>
+      <w:r>
+        <w:rPr>
+          <w:lang w:val="bg-BG"/>
+        </w:rPr>
+        <w:t xml:space="preserve"> </w:t>
       </w:r>
       <w:hyperlink r:id="rId8">
+        <w:proofErr w:type="spellStart"/>
         <w:r>
           <w:rPr>
             <w:rStyle w:val="InternetLink"/>
             <w:lang w:val="bg-BG"/>
           </w:rPr>
-          <w:t>Python Fundamentals Course @SoftUni</w:t>
+          <w:t>Python</w:t>
         </w:r>
+        <w:proofErr w:type="spellEnd"/>
+        <w:r>
+          <w:rPr>
+            <w:rStyle w:val="InternetLink"/>
+            <w:lang w:val="bg-BG"/>
+          </w:rPr>
+          <w:t xml:space="preserve"> Fundamentals </w:t>
+        </w:r>
+        <w:proofErr w:type="spellStart"/>
+        <w:r>
+          <w:rPr>
+            <w:rStyle w:val="InternetLink"/>
+            <w:lang w:val="bg-BG"/>
+          </w:rPr>
+          <w:t>Course</w:t>
+        </w:r>
+        <w:proofErr w:type="spellEnd"/>
+        <w:r>
+          <w:rPr>
+            <w:rStyle w:val="InternetLink"/>
+            <w:lang w:val="bg-BG"/>
+          </w:rPr>
+          <w:t xml:space="preserve"> @</w:t>
+        </w:r>
+        <w:proofErr w:type="spellStart"/>
+        <w:r>
+          <w:rPr>
+            <w:rStyle w:val="InternetLink"/>
+            <w:lang w:val="bg-BG"/>
+          </w:rPr>
+          <w:t>SoftUni</w:t>
+        </w:r>
+        <w:proofErr w:type="spellEnd"/>
       </w:hyperlink>
       <w:r>
         <w:rPr>
@@ -53,12 +179,135 @@
       <w:pPr>
         <w:spacing w:before="0" w:after="0" w:line="240" w:lineRule="auto"/>
         <w:jc w:val="center"/>
-      </w:pPr>
+        <w:rPr>
+          <w:rStyle w:val="InternetLink"/>
+        </w:rPr>
+      </w:pPr>
+      <w:proofErr w:type="spellStart"/>
       <w:r>
         <w:rPr>
           <w:lang w:val="bg-BG"/>
         </w:rPr>
-        <w:t xml:space="preserve">Submit your solutions in the SoftUni judge system at </w:t>
+        <w:t>Submit</w:t>
+      </w:r>
+      <w:proofErr w:type="spellEnd"/>
+      <w:r>
+        <w:rPr>
+          <w:lang w:val="bg-BG"/>
+        </w:rPr>
+        <w:t xml:space="preserve"> </w:t>
+      </w:r>
+      <w:proofErr w:type="spellStart"/>
+      <w:r>
+        <w:rPr>
+          <w:lang w:val="bg-BG"/>
+        </w:rPr>
+        <w:t>your</w:t>
+      </w:r>
+      <w:proofErr w:type="spellEnd"/>
+      <w:r>
+        <w:rPr>
+          <w:lang w:val="bg-BG"/>
+        </w:rPr>
+        <w:t xml:space="preserve"> </w:t>
+      </w:r>
+      <w:proofErr w:type="spellStart"/>
+      <w:r>
+        <w:rPr>
+          <w:lang w:val="bg-BG"/>
+        </w:rPr>
+        <w:t>solutions</w:t>
+      </w:r>
+      <w:proofErr w:type="spellEnd"/>
+      <w:r>
+        <w:rPr>
+          <w:lang w:val="bg-BG"/>
+        </w:rPr>
+        <w:t xml:space="preserve"> </w:t>
+      </w:r>
+      <w:proofErr w:type="spellStart"/>
+      <w:r>
+        <w:rPr>
+          <w:lang w:val="bg-BG"/>
+        </w:rPr>
+        <w:t>in</w:t>
+      </w:r>
+      <w:proofErr w:type="spellEnd"/>
+      <w:r>
+        <w:rPr>
+          <w:lang w:val="bg-BG"/>
+        </w:rPr>
+        <w:t xml:space="preserve"> </w:t>
+      </w:r>
+      <w:proofErr w:type="spellStart"/>
+      <w:r>
+        <w:rPr>
+          <w:lang w:val="bg-BG"/>
+        </w:rPr>
+        <w:t>the</w:t>
+      </w:r>
+      <w:proofErr w:type="spellEnd"/>
+      <w:r>
+        <w:rPr>
+          <w:lang w:val="bg-BG"/>
+        </w:rPr>
+        <w:t xml:space="preserve"> </w:t>
+      </w:r>
+      <w:proofErr w:type="spellStart"/>
+      <w:r>
+        <w:rPr>
+          <w:lang w:val="bg-BG"/>
+        </w:rPr>
+        <w:t>SoftUni</w:t>
+      </w:r>
+      <w:proofErr w:type="spellEnd"/>
+      <w:r>
+        <w:rPr>
+          <w:lang w:val="bg-BG"/>
+        </w:rPr>
+        <w:t xml:space="preserve"> </w:t>
+      </w:r>
+      <w:proofErr w:type="spellStart"/>
+      <w:r>
+        <w:rPr>
+          <w:lang w:val="bg-BG"/>
+        </w:rPr>
+        <w:t>judge</w:t>
+      </w:r>
+      <w:proofErr w:type="spellEnd"/>
+      <w:r>
+        <w:rPr>
+          <w:lang w:val="bg-BG"/>
+        </w:rPr>
+        <w:t xml:space="preserve"> </w:t>
+      </w:r>
+      <w:proofErr w:type="spellStart"/>
+      <w:r>
+        <w:rPr>
+          <w:lang w:val="bg-BG"/>
+        </w:rPr>
+        <w:t>system</w:t>
+      </w:r>
+      <w:proofErr w:type="spellEnd"/>
+      <w:r>
+        <w:rPr>
+          <w:lang w:val="bg-BG"/>
+        </w:rPr>
+        <w:t xml:space="preserve"> </w:t>
+      </w:r>
+      <w:proofErr w:type="spellStart"/>
+      <w:r>
+        <w:rPr>
+          <w:lang w:val="bg-BG"/>
+        </w:rPr>
+        <w:t>at</w:t>
+      </w:r>
+      <w:proofErr w:type="spellEnd"/>
+      <w:r>
+        <w:rPr>
+          <w:lang w:val="bg-BG"/>
+        </w:rPr>
+        <w:t xml:space="preserve"> </w:t>
       </w:r>
       <w:hyperlink r:id="rId9">
         <w:r>
@@ -66,29 +315,36 @@
             <w:rStyle w:val="InternetLink"/>
             <w:lang w:val="bg-BG"/>
           </w:rPr>
-          <w:t>https://judge.softuni.org/C</w:t>
+          <w:t>https://judge.softuni.org/Contests/1731</w:t>
         </w:r>
+      </w:hyperlink>
+      <w:r>
+        <w:rPr>
+          <w:rStyle w:val="InternetLink"/>
+        </w:rPr>
+        <w:t>.</w:t>
+      </w:r>
+    </w:p>
+    <w:p>
+      <w:pPr>
+        <w:spacing w:before="0" w:after="0" w:line="240" w:lineRule="auto"/>
+        <w:jc w:val="center"/>
+        <w:rPr>
+          <w:color w:val="FF0000"/>
+          <w:sz w:val="24"/>
+          <w:szCs w:val="24"/>
+        </w:rPr>
+      </w:pPr>
+      <w:hyperlink r:id="rId10" w:history="1">
         <w:r>
           <w:rPr>
-            <w:rStyle w:val="InternetLink"/>
-            <w:lang w:val="bg-BG"/>
+            <w:rStyle w:val="Hyperlink"/>
+            <w:sz w:val="24"/>
+            <w:szCs w:val="24"/>
           </w:rPr>
-          <w:t>o</w:t>
-        </w:r>
-        <w:r>
-          <w:rPr>
-            <w:rStyle w:val="InternetLink"/>
-            <w:lang w:val="bg-BG"/>
-          </w:rPr>
-          <w:t>ntests/1731</w:t>
+          <w:t>https://pastebin.com/FKfPcAGL</w:t>
         </w:r>
       </w:hyperlink>
-      <w:r>
-        <w:rPr>
-          <w:rStyle w:val="InternetLink"/>
-        </w:rPr>
-        <w:t>.</w:t>
-      </w:r>
     </w:p>
     <w:p>
       <w:pPr>
@@ -348,11 +604,19 @@
                 <w:lang w:val="bg-BG"/>
               </w:rPr>
             </w:pPr>
-            <w:r>
-              <w:rPr>
-                <w:rFonts w:ascii="Consolas" w:hAnsi="Consolas"/>
-              </w:rPr>
-              <w:t>arp, live, strong</w:t>
+            <w:proofErr w:type="spellStart"/>
+            <w:r>
+              <w:rPr>
+                <w:rFonts w:ascii="Consolas" w:hAnsi="Consolas"/>
+              </w:rPr>
+              <w:t>arp</w:t>
+            </w:r>
+            <w:proofErr w:type="spellEnd"/>
+            <w:r>
+              <w:rPr>
+                <w:rFonts w:ascii="Consolas" w:hAnsi="Consolas"/>
+              </w:rPr>
+              <w:t>, live, strong</w:t>
             </w:r>
           </w:p>
           <w:p>
@@ -366,8 +630,16 @@
               <w:rPr>
                 <w:rFonts w:ascii="Consolas" w:hAnsi="Consolas"/>
               </w:rPr>
-              <w:t>lively, alive, harp, sharp, armstrong</w:t>
-            </w:r>
+              <w:t xml:space="preserve">lively, alive, harp, sharp, </w:t>
+            </w:r>
+            <w:proofErr w:type="spellStart"/>
+            <w:r>
+              <w:rPr>
+                <w:rFonts w:ascii="Consolas" w:hAnsi="Consolas"/>
+              </w:rPr>
+              <w:t>armstrong</w:t>
+            </w:r>
+            <w:proofErr w:type="spellEnd"/>
           </w:p>
         </w:tc>
         <w:tc>
@@ -388,7 +660,23 @@
                 <w:rFonts w:ascii="Consolas" w:hAnsi="Consolas"/>
                 <w:bCs/>
               </w:rPr>
-              <w:t>['arp', 'live', 'strong']</w:t>
+              <w:t>['</w:t>
+            </w:r>
+            <w:proofErr w:type="spellStart"/>
+            <w:r>
+              <w:rPr>
+                <w:rFonts w:ascii="Consolas" w:hAnsi="Consolas"/>
+                <w:bCs/>
+              </w:rPr>
+              <w:t>arp</w:t>
+            </w:r>
+            <w:proofErr w:type="spellEnd"/>
+            <w:r>
+              <w:rPr>
+                <w:rFonts w:ascii="Consolas" w:hAnsi="Consolas"/>
+                <w:bCs/>
+              </w:rPr>
+              <w:t>', 'live', 'strong']</w:t>
             </w:r>
           </w:p>
         </w:tc>
@@ -509,8 +797,16 @@
               <w:rPr>
                 <w:rFonts w:ascii="Consolas" w:hAnsi="Consolas"/>
               </w:rPr>
-              <w:t xml:space="preserve"> armstrong</w:t>
-            </w:r>
+              <w:t xml:space="preserve"> </w:t>
+            </w:r>
+            <w:proofErr w:type="spellStart"/>
+            <w:r>
+              <w:rPr>
+                <w:rFonts w:ascii="Consolas" w:hAnsi="Consolas"/>
+              </w:rPr>
+              <w:t>armstrong</w:t>
+            </w:r>
+            <w:proofErr w:type="spellEnd"/>
           </w:p>
         </w:tc>
         <w:tc>
@@ -617,13 +913,21 @@
           <w:rFonts w:ascii="Consolas" w:hAnsi="Consolas"/>
           <w:b/>
         </w:rPr>
-        <w:t>{n1}</w:t>
-      </w:r>
+        <w:t>{n1</w:t>
+      </w:r>
+      <w:proofErr w:type="gramStart"/>
       <w:r>
         <w:rPr>
           <w:rFonts w:ascii="Consolas" w:hAnsi="Consolas"/>
           <w:b/>
         </w:rPr>
+        <w:t>}</w:t>
+      </w:r>
+      <w:r>
+        <w:rPr>
+          <w:rFonts w:ascii="Consolas" w:hAnsi="Consolas"/>
+          <w:b/>
+        </w:rPr>
         <w:t>.</w:t>
       </w:r>
       <w:r>
@@ -631,7 +935,15 @@
           <w:rFonts w:ascii="Consolas" w:hAnsi="Consolas"/>
           <w:b/>
         </w:rPr>
-        <w:t>{n2}</w:t>
+        <w:t>{</w:t>
+      </w:r>
+      <w:proofErr w:type="gramEnd"/>
+      <w:r>
+        <w:rPr>
+          <w:rFonts w:ascii="Consolas" w:hAnsi="Consolas"/>
+          <w:b/>
+        </w:rPr>
+        <w:t>n2}</w:t>
       </w:r>
       <w:r>
         <w:rPr>
@@ -2174,14 +2486,46 @@
           <w:rFonts w:ascii="Consolas" w:hAnsi="Consolas"/>
           <w:b/>
         </w:rPr>
-        <w:t xml:space="preserve">{needed_chairs_in_room} more chairs </w:t>
-      </w:r>
+        <w:t>{</w:t>
+      </w:r>
+      <w:proofErr w:type="spellStart"/>
       <w:r>
         <w:rPr>
           <w:rFonts w:ascii="Consolas" w:hAnsi="Consolas"/>
           <w:b/>
         </w:rPr>
-        <w:t>needed in room {number_of_room}</w:t>
+        <w:t>needed_chairs_in_room</w:t>
+      </w:r>
+      <w:proofErr w:type="spellEnd"/>
+      <w:r>
+        <w:rPr>
+          <w:rFonts w:ascii="Consolas" w:hAnsi="Consolas"/>
+          <w:b/>
+        </w:rPr>
+        <w:t xml:space="preserve">} more chairs </w:t>
+      </w:r>
+      <w:r>
+        <w:rPr>
+          <w:rFonts w:ascii="Consolas" w:hAnsi="Consolas"/>
+          <w:b/>
+        </w:rPr>
+        <w:t>needed in room {</w:t>
+      </w:r>
+      <w:proofErr w:type="spellStart"/>
+      <w:r>
+        <w:rPr>
+          <w:rFonts w:ascii="Consolas" w:hAnsi="Consolas"/>
+          <w:b/>
+        </w:rPr>
+        <w:t>number_of_room</w:t>
+      </w:r>
+      <w:proofErr w:type="spellEnd"/>
+      <w:r>
+        <w:rPr>
+          <w:rFonts w:ascii="Consolas" w:hAnsi="Consolas"/>
+          <w:b/>
+        </w:rPr>
+        <w:t>}</w:t>
       </w:r>
       <w:r>
         <w:rPr>
@@ -2221,14 +2565,30 @@
           <w:rFonts w:ascii="Consolas" w:hAnsi="Consolas"/>
           <w:b/>
         </w:rPr>
-        <w:t>Game On, {tota</w:t>
-      </w:r>
+        <w:t>Game On, {</w:t>
+      </w:r>
+      <w:proofErr w:type="spellStart"/>
       <w:r>
         <w:rPr>
           <w:rFonts w:ascii="Consolas" w:hAnsi="Consolas"/>
           <w:b/>
         </w:rPr>
-        <w:t>l_free_chairs} free chairs left</w:t>
+        <w:t>tota</w:t>
+      </w:r>
+      <w:r>
+        <w:rPr>
+          <w:rFonts w:ascii="Consolas" w:hAnsi="Consolas"/>
+          <w:b/>
+        </w:rPr>
+        <w:t>l_free_chairs</w:t>
+      </w:r>
+      <w:proofErr w:type="spellEnd"/>
+      <w:r>
+        <w:rPr>
+          <w:rFonts w:ascii="Consolas" w:hAnsi="Consolas"/>
+          <w:b/>
+        </w:rPr>
+        <w:t>} free chairs left</w:t>
       </w:r>
       <w:r>
         <w:rPr>
@@ -2504,7 +2864,23 @@
                 <w:rFonts w:ascii="Consolas" w:hAnsi="Consolas"/>
                 <w:bCs/>
               </w:rPr>
-              <w:t>1 more chairs needed in room 2</w:t>
+              <w:t xml:space="preserve">1 more </w:t>
+            </w:r>
+            <w:proofErr w:type="gramStart"/>
+            <w:r>
+              <w:rPr>
+                <w:rFonts w:ascii="Consolas" w:hAnsi="Consolas"/>
+                <w:bCs/>
+              </w:rPr>
+              <w:t>chairs</w:t>
+            </w:r>
+            <w:proofErr w:type="gramEnd"/>
+            <w:r>
+              <w:rPr>
+                <w:rFonts w:ascii="Consolas" w:hAnsi="Consolas"/>
+                <w:bCs/>
+              </w:rPr>
+              <w:t xml:space="preserve"> needed in room 2</w:t>
             </w:r>
           </w:p>
           <w:p>
@@ -3302,7 +3678,27 @@
           <w:sz w:val="24"/>
           <w:szCs w:val="24"/>
         </w:rPr>
-        <w:t>: {list_of_numbers}</w:t>
+        <w:t>: {</w:t>
+      </w:r>
+      <w:proofErr w:type="spellStart"/>
+      <w:r>
+        <w:rPr>
+          <w:rFonts w:ascii="Consolas" w:hAnsi="Consolas"/>
+          <w:b/>
+          <w:sz w:val="24"/>
+          <w:szCs w:val="24"/>
+        </w:rPr>
+        <w:t>list_of_numbers</w:t>
+      </w:r>
+      <w:proofErr w:type="spellEnd"/>
+      <w:r>
+        <w:rPr>
+          <w:rFonts w:ascii="Consolas" w:hAnsi="Consolas"/>
+          <w:b/>
+          <w:sz w:val="24"/>
+          <w:szCs w:val="24"/>
+        </w:rPr>
+        <w:t>}</w:t>
       </w:r>
       <w:r>
         <w:rPr>
@@ -3408,7 +3804,15 @@
         <w:t>10</w:t>
       </w:r>
       <w:r>
-        <w:t xml:space="preserve"> fall into the group </w:t>
+        <w:t xml:space="preserve"> </w:t>
+      </w:r>
+      <w:proofErr w:type="gramStart"/>
+      <w:r>
+        <w:t>fall</w:t>
+      </w:r>
+      <w:proofErr w:type="gramEnd"/>
+      <w:r>
+        <w:t xml:space="preserve"> into the group </w:t>
       </w:r>
       <w:r>
         <w:t>of</w:t>
@@ -3512,7 +3916,15 @@
         <w:t xml:space="preserve"> 15</w:t>
       </w:r>
       <w:r>
-        <w:t xml:space="preserve"> fall into the group </w:t>
+        <w:t xml:space="preserve"> </w:t>
+      </w:r>
+      <w:proofErr w:type="gramStart"/>
+      <w:r>
+        <w:t>fall</w:t>
+      </w:r>
+      <w:proofErr w:type="gramEnd"/>
+      <w:r>
+        <w:t xml:space="preserve"> into the group </w:t>
       </w:r>
       <w:r>
         <w:t>of</w:t>
@@ -4156,8 +4568,13 @@
         <w:t>e.g.,</w:t>
       </w:r>
       <w:r>
-        <w:t xml:space="preserve"> Holle</w:t>
-      </w:r>
+        <w:t xml:space="preserve"> </w:t>
+      </w:r>
+      <w:proofErr w:type="spellStart"/>
+      <w:r>
+        <w:t>Holle</w:t>
+      </w:r>
+      <w:proofErr w:type="spellEnd"/>
       <w:r>
         <w:t xml:space="preserve"> means Hello</w:t>
       </w:r>
@@ -4587,7 +5004,35 @@
         <w:rPr>
           <w:rFonts w:cstheme="minorHAnsi"/>
         </w:rPr>
-        <w:t>merge {startIndex} {endIndex}</w:t>
+        <w:t>merge {</w:t>
+      </w:r>
+      <w:proofErr w:type="spellStart"/>
+      <w:r>
+        <w:rPr>
+          <w:rFonts w:cstheme="minorHAnsi"/>
+        </w:rPr>
+        <w:t>startIndex</w:t>
+      </w:r>
+      <w:proofErr w:type="spellEnd"/>
+      <w:r>
+        <w:rPr>
+          <w:rFonts w:cstheme="minorHAnsi"/>
+        </w:rPr>
+        <w:t>} {</w:t>
+      </w:r>
+      <w:proofErr w:type="spellStart"/>
+      <w:r>
+        <w:rPr>
+          <w:rFonts w:cstheme="minorHAnsi"/>
+        </w:rPr>
+        <w:t>endIndex</w:t>
+      </w:r>
+      <w:proofErr w:type="spellEnd"/>
+      <w:r>
+        <w:rPr>
+          <w:rFonts w:cstheme="minorHAnsi"/>
+        </w:rPr>
+        <w:t>}</w:t>
       </w:r>
     </w:p>
     <w:p>
@@ -4646,6 +5091,7 @@
         </w:rPr>
         <w:t xml:space="preserve">, you must merge all elements from the </w:t>
       </w:r>
+      <w:proofErr w:type="spellStart"/>
       <w:r>
         <w:rPr>
           <w:rStyle w:val="CodeChar"/>
@@ -4653,6 +5099,7 @@
         </w:rPr>
         <w:t>startIndex</w:t>
       </w:r>
+      <w:proofErr w:type="spellEnd"/>
       <w:r>
         <w:rPr>
           <w:rFonts w:cstheme="minorHAnsi"/>
@@ -4660,6 +5107,7 @@
         </w:rPr>
         <w:t xml:space="preserve"> to the </w:t>
       </w:r>
+      <w:proofErr w:type="spellStart"/>
       <w:r>
         <w:rPr>
           <w:rStyle w:val="CodeChar"/>
@@ -4667,6 +5115,7 @@
         </w:rPr>
         <w:t>endIndex</w:t>
       </w:r>
+      <w:proofErr w:type="spellEnd"/>
       <w:r>
         <w:rPr>
           <w:rFonts w:cstheme="minorHAnsi"/>
@@ -4710,13 +5159,45 @@
           <w:rStyle w:val="CodeChar"/>
           <w:rFonts w:cstheme="minorHAnsi"/>
         </w:rPr>
-        <w:t>{abc, def, ghi}</w:t>
-      </w:r>
+        <w:t>{</w:t>
+      </w:r>
+      <w:proofErr w:type="spellStart"/>
       <w:r>
         <w:rPr>
           <w:rStyle w:val="CodeChar"/>
           <w:rFonts w:cstheme="minorHAnsi"/>
         </w:rPr>
+        <w:t>abc</w:t>
+      </w:r>
+      <w:proofErr w:type="spellEnd"/>
+      <w:r>
+        <w:rPr>
+          <w:rStyle w:val="CodeChar"/>
+          <w:rFonts w:cstheme="minorHAnsi"/>
+        </w:rPr>
+        <w:t xml:space="preserve">, def, </w:t>
+      </w:r>
+      <w:proofErr w:type="spellStart"/>
+      <w:r>
+        <w:rPr>
+          <w:rStyle w:val="CodeChar"/>
+          <w:rFonts w:cstheme="minorHAnsi"/>
+        </w:rPr>
+        <w:t>ghi</w:t>
+      </w:r>
+      <w:proofErr w:type="spellEnd"/>
+      <w:r>
+        <w:rPr>
+          <w:rStyle w:val="CodeChar"/>
+          <w:rFonts w:cstheme="minorHAnsi"/>
+        </w:rPr>
+        <w:t>}</w:t>
+      </w:r>
+      <w:r>
+        <w:rPr>
+          <w:rStyle w:val="CodeChar"/>
+          <w:rFonts w:cstheme="minorHAnsi"/>
+        </w:rPr>
         <w:t xml:space="preserve"> -&gt; </w:t>
       </w:r>
       <w:r>
@@ -4745,7 +5226,39 @@
           <w:rStyle w:val="CodeChar"/>
           <w:rFonts w:cstheme="minorHAnsi"/>
         </w:rPr>
-        <w:t xml:space="preserve"> {abcdef, ghi}</w:t>
+        <w:t xml:space="preserve"> {</w:t>
+      </w:r>
+      <w:proofErr w:type="spellStart"/>
+      <w:r>
+        <w:rPr>
+          <w:rStyle w:val="CodeChar"/>
+          <w:rFonts w:cstheme="minorHAnsi"/>
+        </w:rPr>
+        <w:t>abcdef</w:t>
+      </w:r>
+      <w:proofErr w:type="spellEnd"/>
+      <w:r>
+        <w:rPr>
+          <w:rStyle w:val="CodeChar"/>
+          <w:rFonts w:cstheme="minorHAnsi"/>
+        </w:rPr>
+        <w:t xml:space="preserve">, </w:t>
+      </w:r>
+      <w:proofErr w:type="spellStart"/>
+      <w:r>
+        <w:rPr>
+          <w:rStyle w:val="CodeChar"/>
+          <w:rFonts w:cstheme="minorHAnsi"/>
+        </w:rPr>
+        <w:t>ghi</w:t>
+      </w:r>
+      <w:proofErr w:type="spellEnd"/>
+      <w:r>
+        <w:rPr>
+          <w:rStyle w:val="CodeChar"/>
+          <w:rFonts w:cstheme="minorHAnsi"/>
+        </w:rPr>
+        <w:t>}</w:t>
       </w:r>
     </w:p>
     <w:p>
@@ -5101,6 +5614,7 @@
         </w:rPr>
         <w:t>{</w:t>
       </w:r>
+      <w:proofErr w:type="spellStart"/>
       <w:r>
         <w:rPr>
           <w:rStyle w:val="CodeChar"/>
@@ -5109,17 +5623,50 @@
         </w:rPr>
         <w:t>abcdef</w:t>
       </w:r>
+      <w:proofErr w:type="spellEnd"/>
       <w:r>
         <w:rPr>
           <w:rStyle w:val="CodeChar"/>
           <w:rFonts w:cstheme="minorHAnsi"/>
         </w:rPr>
-        <w:t xml:space="preserve">, ghi, jkl} -&gt; divide </w:t>
-      </w:r>
+        <w:t xml:space="preserve">, </w:t>
+      </w:r>
+      <w:proofErr w:type="spellStart"/>
       <w:r>
         <w:rPr>
           <w:rStyle w:val="CodeChar"/>
           <w:rFonts w:cstheme="minorHAnsi"/>
+        </w:rPr>
+        <w:t>ghi</w:t>
+      </w:r>
+      <w:proofErr w:type="spellEnd"/>
+      <w:r>
+        <w:rPr>
+          <w:rStyle w:val="CodeChar"/>
+          <w:rFonts w:cstheme="minorHAnsi"/>
+        </w:rPr>
+        <w:t xml:space="preserve">, </w:t>
+      </w:r>
+      <w:proofErr w:type="spellStart"/>
+      <w:r>
+        <w:rPr>
+          <w:rStyle w:val="CodeChar"/>
+          <w:rFonts w:cstheme="minorHAnsi"/>
+        </w:rPr>
+        <w:t>jkl</w:t>
+      </w:r>
+      <w:proofErr w:type="spellEnd"/>
+      <w:r>
+        <w:rPr>
+          <w:rStyle w:val="CodeChar"/>
+          <w:rFonts w:cstheme="minorHAnsi"/>
+        </w:rPr>
+        <w:t xml:space="preserve">} -&gt; divide </w:t>
+      </w:r>
+      <w:r>
+        <w:rPr>
+          <w:rStyle w:val="CodeChar"/>
+          <w:rFonts w:cstheme="minorHAnsi"/>
           <w:highlight w:val="yellow"/>
         </w:rPr>
         <w:t>0</w:t>
@@ -5176,6 +5723,7 @@
         </w:rPr>
         <w:t xml:space="preserve">, </w:t>
       </w:r>
+      <w:proofErr w:type="spellStart"/>
       <w:r>
         <w:rPr>
           <w:rStyle w:val="CodeChar"/>
@@ -5184,12 +5732,45 @@
         </w:rPr>
         <w:t>ef</w:t>
       </w:r>
+      <w:proofErr w:type="spellEnd"/>
       <w:r>
         <w:rPr>
           <w:rStyle w:val="CodeChar"/>
           <w:rFonts w:cstheme="minorHAnsi"/>
         </w:rPr>
-        <w:t>, ghi, jkl}</w:t>
+        <w:t xml:space="preserve">, </w:t>
+      </w:r>
+      <w:proofErr w:type="spellStart"/>
+      <w:r>
+        <w:rPr>
+          <w:rStyle w:val="CodeChar"/>
+          <w:rFonts w:cstheme="minorHAnsi"/>
+        </w:rPr>
+        <w:t>ghi</w:t>
+      </w:r>
+      <w:proofErr w:type="spellEnd"/>
+      <w:r>
+        <w:rPr>
+          <w:rStyle w:val="CodeChar"/>
+          <w:rFonts w:cstheme="minorHAnsi"/>
+        </w:rPr>
+        <w:t xml:space="preserve">, </w:t>
+      </w:r>
+      <w:proofErr w:type="spellStart"/>
+      <w:r>
+        <w:rPr>
+          <w:rStyle w:val="CodeChar"/>
+          <w:rFonts w:cstheme="minorHAnsi"/>
+        </w:rPr>
+        <w:t>jkl</w:t>
+      </w:r>
+      <w:proofErr w:type="spellEnd"/>
+      <w:r>
+        <w:rPr>
+          <w:rStyle w:val="CodeChar"/>
+          <w:rFonts w:cstheme="minorHAnsi"/>
+        </w:rPr>
+        <w:t>}</w:t>
       </w:r>
     </w:p>
     <w:p>
@@ -5422,7 +6003,87 @@
           <w:rStyle w:val="CodeChar"/>
           <w:rFonts w:cstheme="minorHAnsi"/>
         </w:rPr>
-        <w:t>{abcd, efgh, ijkl} -&gt; divide 0 3 -&gt; {a, b, cd, efgh, ijkl}</w:t>
+        <w:t>{</w:t>
+      </w:r>
+      <w:proofErr w:type="spellStart"/>
+      <w:r>
+        <w:rPr>
+          <w:rStyle w:val="CodeChar"/>
+          <w:rFonts w:cstheme="minorHAnsi"/>
+        </w:rPr>
+        <w:t>abcd</w:t>
+      </w:r>
+      <w:proofErr w:type="spellEnd"/>
+      <w:r>
+        <w:rPr>
+          <w:rStyle w:val="CodeChar"/>
+          <w:rFonts w:cstheme="minorHAnsi"/>
+        </w:rPr>
+        <w:t xml:space="preserve">, </w:t>
+      </w:r>
+      <w:proofErr w:type="spellStart"/>
+      <w:r>
+        <w:rPr>
+          <w:rStyle w:val="CodeChar"/>
+          <w:rFonts w:cstheme="minorHAnsi"/>
+        </w:rPr>
+        <w:t>efgh</w:t>
+      </w:r>
+      <w:proofErr w:type="spellEnd"/>
+      <w:r>
+        <w:rPr>
+          <w:rStyle w:val="CodeChar"/>
+          <w:rFonts w:cstheme="minorHAnsi"/>
+        </w:rPr>
+        <w:t xml:space="preserve">, </w:t>
+      </w:r>
+      <w:proofErr w:type="spellStart"/>
+      <w:r>
+        <w:rPr>
+          <w:rStyle w:val="CodeChar"/>
+          <w:rFonts w:cstheme="minorHAnsi"/>
+        </w:rPr>
+        <w:t>ijkl</w:t>
+      </w:r>
+      <w:proofErr w:type="spellEnd"/>
+      <w:r>
+        <w:rPr>
+          <w:rStyle w:val="CodeChar"/>
+          <w:rFonts w:cstheme="minorHAnsi"/>
+        </w:rPr>
+        <w:t xml:space="preserve">} -&gt; divide 0 3 -&gt; {a, b, cd, </w:t>
+      </w:r>
+      <w:proofErr w:type="spellStart"/>
+      <w:r>
+        <w:rPr>
+          <w:rStyle w:val="CodeChar"/>
+          <w:rFonts w:cstheme="minorHAnsi"/>
+        </w:rPr>
+        <w:t>efgh</w:t>
+      </w:r>
+      <w:proofErr w:type="spellEnd"/>
+      <w:r>
+        <w:rPr>
+          <w:rStyle w:val="CodeChar"/>
+          <w:rFonts w:cstheme="minorHAnsi"/>
+        </w:rPr>
+        <w:t xml:space="preserve">, </w:t>
+      </w:r>
+      <w:proofErr w:type="spellStart"/>
+      <w:r>
+        <w:rPr>
+          <w:rStyle w:val="CodeChar"/>
+          <w:rFonts w:cstheme="minorHAnsi"/>
+        </w:rPr>
+        <w:t>ijkl</w:t>
+      </w:r>
+      <w:proofErr w:type="spellEnd"/>
+      <w:r>
+        <w:rPr>
+          <w:rStyle w:val="CodeChar"/>
+          <w:rFonts w:cstheme="minorHAnsi"/>
+        </w:rPr>
+        <w:t>}</w:t>
       </w:r>
     </w:p>
     <w:p>
@@ -5936,6 +6597,7 @@
         </w:rPr>
         <w:t xml:space="preserve">The </w:t>
       </w:r>
+      <w:proofErr w:type="spellStart"/>
       <w:r>
         <w:rPr>
           <w:rStyle w:val="CodeChar"/>
@@ -5943,6 +6605,7 @@
         </w:rPr>
         <w:t>startIndex</w:t>
       </w:r>
+      <w:proofErr w:type="spellEnd"/>
       <w:r>
         <w:rPr>
           <w:rFonts w:cstheme="minorHAnsi"/>
@@ -5958,6 +6621,7 @@
         </w:rPr>
         <w:t xml:space="preserve">and the </w:t>
       </w:r>
+      <w:proofErr w:type="spellStart"/>
       <w:r>
         <w:rPr>
           <w:rStyle w:val="CodeChar"/>
@@ -5965,6 +6629,7 @@
         </w:rPr>
         <w:t>endIndex</w:t>
       </w:r>
+      <w:proofErr w:type="spellEnd"/>
       <w:r>
         <w:rPr>
           <w:rFonts w:cstheme="minorHAnsi"/>
@@ -6039,6 +6704,7 @@
         </w:rPr>
         <w:t xml:space="preserve">The </w:t>
       </w:r>
+      <w:proofErr w:type="spellStart"/>
       <w:r>
         <w:rPr>
           <w:rStyle w:val="CodeChar"/>
@@ -6046,6 +6712,7 @@
         </w:rPr>
         <w:t>endIndex</w:t>
       </w:r>
+      <w:proofErr w:type="spellEnd"/>
       <w:r>
         <w:rPr>
           <w:rFonts w:cstheme="minorHAnsi"/>
@@ -6109,6 +6776,7 @@
         </w:rPr>
         <w:t xml:space="preserve">than the </w:t>
       </w:r>
+      <w:proofErr w:type="spellStart"/>
       <w:r>
         <w:rPr>
           <w:rStyle w:val="CodeChar"/>
@@ -6116,6 +6784,7 @@
         </w:rPr>
         <w:t>startIndex</w:t>
       </w:r>
+      <w:proofErr w:type="spellEnd"/>
       <w:r>
         <w:rPr>
           <w:rFonts w:cstheme="minorHAnsi"/>
@@ -9476,12 +10145,30 @@
         </w:rPr>
         <w:t>"</w:t>
       </w:r>
+      <w:proofErr w:type="gramStart"/>
       <w:r>
         <w:rPr>
           <w:rStyle w:val="CodeChar"/>
           <w:rFonts w:cstheme="minorHAnsi"/>
         </w:rPr>
-        <w:t>Add:{lessonTitle}</w:t>
+        <w:t>Add:{</w:t>
+      </w:r>
+      <w:proofErr w:type="spellStart"/>
+      <w:proofErr w:type="gramEnd"/>
+      <w:r>
+        <w:rPr>
+          <w:rStyle w:val="CodeChar"/>
+          <w:rFonts w:cstheme="minorHAnsi"/>
+        </w:rPr>
+        <w:t>lessonTitle</w:t>
+      </w:r>
+      <w:proofErr w:type="spellEnd"/>
+      <w:r>
+        <w:rPr>
+          <w:rStyle w:val="CodeChar"/>
+          <w:rFonts w:cstheme="minorHAnsi"/>
+        </w:rPr>
+        <w:t>}</w:t>
       </w:r>
       <w:r>
         <w:rPr>
@@ -9567,12 +10254,30 @@
         </w:rPr>
         <w:t>"</w:t>
       </w:r>
+      <w:proofErr w:type="gramStart"/>
       <w:r>
         <w:rPr>
           <w:rStyle w:val="CodeChar"/>
           <w:rFonts w:cstheme="minorHAnsi"/>
         </w:rPr>
-        <w:t>Insert:{lessonTitle}:{index}</w:t>
+        <w:t>Insert:{</w:t>
+      </w:r>
+      <w:proofErr w:type="spellStart"/>
+      <w:proofErr w:type="gramEnd"/>
+      <w:r>
+        <w:rPr>
+          <w:rStyle w:val="CodeChar"/>
+          <w:rFonts w:cstheme="minorHAnsi"/>
+        </w:rPr>
+        <w:t>lessonTitle</w:t>
+      </w:r>
+      <w:proofErr w:type="spellEnd"/>
+      <w:r>
+        <w:rPr>
+          <w:rStyle w:val="CodeChar"/>
+          <w:rFonts w:cstheme="minorHAnsi"/>
+        </w:rPr>
+        <w:t>}:{index}</w:t>
       </w:r>
       <w:r>
         <w:rPr>
@@ -9675,12 +10380,30 @@
         </w:rPr>
         <w:t>"</w:t>
       </w:r>
+      <w:proofErr w:type="gramStart"/>
       <w:r>
         <w:rPr>
           <w:rStyle w:val="CodeChar"/>
           <w:rFonts w:cstheme="minorHAnsi"/>
         </w:rPr>
-        <w:t>Remove:{lessonTitle}</w:t>
+        <w:t>Remove:{</w:t>
+      </w:r>
+      <w:proofErr w:type="spellStart"/>
+      <w:proofErr w:type="gramEnd"/>
+      <w:r>
+        <w:rPr>
+          <w:rStyle w:val="CodeChar"/>
+          <w:rFonts w:cstheme="minorHAnsi"/>
+        </w:rPr>
+        <w:t>lessonTitle</w:t>
+      </w:r>
+      <w:proofErr w:type="spellEnd"/>
+      <w:r>
+        <w:rPr>
+          <w:rStyle w:val="CodeChar"/>
+          <w:rFonts w:cstheme="minorHAnsi"/>
+        </w:rPr>
+        <w:t>}</w:t>
       </w:r>
       <w:r>
         <w:rPr>
@@ -9748,12 +10471,46 @@
         </w:rPr>
         <w:t>"</w:t>
       </w:r>
+      <w:proofErr w:type="gramStart"/>
       <w:r>
         <w:rPr>
           <w:rStyle w:val="CodeChar"/>
           <w:rFonts w:cstheme="minorHAnsi"/>
         </w:rPr>
-        <w:t>Swap:{lessonTitle}:{lessonTitle}</w:t>
+        <w:t>Swap:{</w:t>
+      </w:r>
+      <w:proofErr w:type="spellStart"/>
+      <w:proofErr w:type="gramEnd"/>
+      <w:r>
+        <w:rPr>
+          <w:rStyle w:val="CodeChar"/>
+          <w:rFonts w:cstheme="minorHAnsi"/>
+        </w:rPr>
+        <w:t>lessonTitle</w:t>
+      </w:r>
+      <w:proofErr w:type="spellEnd"/>
+      <w:r>
+        <w:rPr>
+          <w:rStyle w:val="CodeChar"/>
+          <w:rFonts w:cstheme="minorHAnsi"/>
+        </w:rPr>
+        <w:t>}:{</w:t>
+      </w:r>
+      <w:proofErr w:type="spellStart"/>
+      <w:r>
+        <w:rPr>
+          <w:rStyle w:val="CodeChar"/>
+          <w:rFonts w:cstheme="minorHAnsi"/>
+        </w:rPr>
+        <w:t>lessonTitle</w:t>
+      </w:r>
+      <w:proofErr w:type="spellEnd"/>
+      <w:r>
+        <w:rPr>
+          <w:rStyle w:val="CodeChar"/>
+          <w:rFonts w:cstheme="minorHAnsi"/>
+        </w:rPr>
+        <w:t>}</w:t>
       </w:r>
       <w:r>
         <w:rPr>
@@ -9849,18 +10606,36 @@
         </w:rPr>
         <w:t>"</w:t>
       </w:r>
+      <w:proofErr w:type="gramStart"/>
       <w:r>
         <w:rPr>
           <w:rStyle w:val="CodeChar"/>
           <w:rFonts w:cstheme="minorHAnsi"/>
         </w:rPr>
-        <w:t>Exercise:{lessonTitle}</w:t>
-      </w:r>
+        <w:t>Exercise:{</w:t>
+      </w:r>
+      <w:proofErr w:type="spellStart"/>
+      <w:proofErr w:type="gramEnd"/>
       <w:r>
         <w:rPr>
           <w:rStyle w:val="CodeChar"/>
           <w:rFonts w:cstheme="minorHAnsi"/>
         </w:rPr>
+        <w:t>lessonTitle</w:t>
+      </w:r>
+      <w:proofErr w:type="spellEnd"/>
+      <w:r>
+        <w:rPr>
+          <w:rStyle w:val="CodeChar"/>
+          <w:rFonts w:cstheme="minorHAnsi"/>
+        </w:rPr>
+        <w:t>}</w:t>
+      </w:r>
+      <w:r>
+        <w:rPr>
+          <w:rStyle w:val="CodeChar"/>
+          <w:rFonts w:cstheme="minorHAnsi"/>
+        </w:rPr>
         <w:t>"</w:t>
       </w:r>
       <w:r>
@@ -9907,7 +10682,23 @@
           <w:rStyle w:val="CodeChar"/>
           <w:rFonts w:cstheme="minorHAnsi"/>
         </w:rPr>
-        <w:t>{lessonTitle}-Exercise</w:t>
+        <w:t>{</w:t>
+      </w:r>
+      <w:proofErr w:type="spellStart"/>
+      <w:r>
+        <w:rPr>
+          <w:rStyle w:val="CodeChar"/>
+          <w:rFonts w:cstheme="minorHAnsi"/>
+        </w:rPr>
+        <w:t>lessonTitle</w:t>
+      </w:r>
+      <w:proofErr w:type="spellEnd"/>
+      <w:r>
+        <w:rPr>
+          <w:rStyle w:val="CodeChar"/>
+          <w:rFonts w:cstheme="minorHAnsi"/>
+        </w:rPr>
+        <w:t>}-Exercise</w:t>
       </w:r>
       <w:r>
         <w:rPr>
@@ -10249,7 +11040,32 @@
           <w:rStyle w:val="CodeChar"/>
           <w:rFonts w:cstheme="minorHAnsi"/>
         </w:rPr>
-        <w:t>"{lesson index}.{lessonTitle}"</w:t>
+        <w:t>"{lesson index</w:t>
+      </w:r>
+      <w:proofErr w:type="gramStart"/>
+      <w:r>
+        <w:rPr>
+          <w:rStyle w:val="CodeChar"/>
+          <w:rFonts w:cstheme="minorHAnsi"/>
+        </w:rPr>
+        <w:t>}.{</w:t>
+      </w:r>
+      <w:proofErr w:type="spellStart"/>
+      <w:proofErr w:type="gramEnd"/>
+      <w:r>
+        <w:rPr>
+          <w:rStyle w:val="CodeChar"/>
+          <w:rFonts w:cstheme="minorHAnsi"/>
+        </w:rPr>
+        <w:t>lessonTitle</w:t>
+      </w:r>
+      <w:proofErr w:type="spellEnd"/>
+      <w:r>
+        <w:rPr>
+          <w:rStyle w:val="CodeChar"/>
+          <w:rFonts w:cstheme="minorHAnsi"/>
+        </w:rPr>
+        <w:t>}"</w:t>
       </w:r>
       <w:r>
         <w:rPr>
@@ -10860,6 +11676,7 @@
                 <w:lang w:val="bg-BG"/>
               </w:rPr>
             </w:pPr>
+            <w:bookmarkStart w:id="1" w:name="_GoBack"/>
             <w:r>
               <w:rPr>
                 <w:rFonts w:ascii="Consolas" w:hAnsi="Consolas"/>
@@ -10948,6 +11765,7 @@
               </w:rPr>
               <w:t>course start</w:t>
             </w:r>
+            <w:bookmarkEnd w:id="1"/>
           </w:p>
         </w:tc>
         <w:tc>
@@ -11190,12 +12008,12 @@
     </w:tbl>
     <w:p/>
     <w:sectPr>
-      <w:headerReference w:type="even" r:id="rId10"/>
-      <w:headerReference w:type="default" r:id="rId11"/>
-      <w:footerReference w:type="even" r:id="rId12"/>
-      <w:footerReference w:type="default" r:id="rId13"/>
-      <w:headerReference w:type="first" r:id="rId14"/>
-      <w:footerReference w:type="first" r:id="rId15"/>
+      <w:headerReference w:type="even" r:id="rId11"/>
+      <w:headerReference w:type="default" r:id="rId12"/>
+      <w:footerReference w:type="even" r:id="rId13"/>
+      <w:footerReference w:type="default" r:id="rId14"/>
+      <w:headerReference w:type="first" r:id="rId15"/>
+      <w:footerReference w:type="first" r:id="rId16"/>
       <w:pgSz w:w="11906" w:h="16838"/>
       <w:pgMar w:top="624" w:right="737" w:bottom="1077" w:left="737" w:header="567" w:footer="794" w:gutter="0"/>
       <w:cols w:space="720"/>
@@ -11207,7 +12025,7 @@
 </file>
 
 <file path=word/endnotes.xml><?xml version="1.0" encoding="utf-8"?>
-<w:endnotes xmlns:wpc="http://schemas.microsoft.com/office/word/2010/wordprocessingCanvas" xmlns:cx="http://schemas.microsoft.com/office/drawing/2014/chartex" xmlns:cx1="http://schemas.microsoft.com/office/drawing/2015/9/8/chartex" xmlns:cx2="http://schemas.microsoft.com/office/drawing/2015/10/21/chartex" xmlns:cx3="http://schemas.microsoft.com/office/drawing/2016/5/9/chartex" xmlns:cx4="http://schemas.microsoft.com/office/drawing/2016/5/10/chartex" xmlns:cx5="http://schemas.microsoft.com/office/drawing/2016/5/11/chartex" xmlns:cx6="http://schemas.microsoft.com/office/drawing/2016/5/12/chartex" xmlns:cx7="http://schemas.microsoft.com/office/drawing/2016/5/13/chartex" xmlns:cx8="http://schemas.microsoft.com/office/drawing/2016/5/14/chartex" xmlns:mc="http://schemas.openxmlformats.org/markup-compatibility/2006" xmlns:aink="http://schemas.microsoft.com/office/drawing/2016/ink" xmlns:am3d="http://schemas.microsoft.com/office/drawing/2017/model3d" xmlns:o="urn:schemas-microsoft-com:office:office" xmlns:oel="http://schemas.microsoft.com/office/2019/extlst" xmlns:r="http://schemas.openxmlformats.org/officeDocument/2006/relationships" xmlns:m="http://schemas.openxmlformats.org/officeDocument/2006/math" xmlns:v="urn:schemas-microsoft-com:vml" xmlns:wp14="http://schemas.microsoft.com/office/word/2010/wordprocessingDrawing" xmlns:wp="http://schemas.openxmlformats.org/drawingml/2006/wordprocessingDrawing" xmlns:w10="urn:schemas-microsoft-com:office:word" xmlns:w="http://schemas.openxmlformats.org/wordprocessingml/2006/main" xmlns:w14="http://schemas.microsoft.com/office/word/2010/wordml" xmlns:w15="http://schemas.microsoft.com/office/word/2012/wordml" xmlns:w16cex="http://schemas.microsoft.com/office/word/2018/wordml/cex" xmlns:w16cid="http://schemas.microsoft.com/office/word/2016/wordml/cid" xmlns:w16="http://schemas.microsoft.com/office/word/2018/wordml" xmlns:w16sdtdh="http://schemas.microsoft.com/office/word/2020/wordml/sdtdatahash" xmlns:w16se="http://schemas.microsoft.com/office/word/2015/wordml/symex" xmlns:wpg="http://schemas.microsoft.com/office/word/2010/wordprocessingGroup" xmlns:wpi="http://schemas.microsoft.com/office/word/2010/wordprocessingInk" xmlns:wne="http://schemas.microsoft.com/office/word/2006/wordml" xmlns:wps="http://schemas.microsoft.com/office/word/2010/wordprocessingShape" mc:Ignorable="w14 w15 w16se w16cid w16 w16cex w16sdtdh wp14">
+<w:endnotes xmlns:wpc="http://schemas.microsoft.com/office/word/2010/wordprocessingCanvas" xmlns:cx="http://schemas.microsoft.com/office/drawing/2014/chartex" xmlns:cx1="http://schemas.microsoft.com/office/drawing/2015/9/8/chartex" xmlns:cx2="http://schemas.microsoft.com/office/drawing/2015/10/21/chartex" xmlns:cx3="http://schemas.microsoft.com/office/drawing/2016/5/9/chartex" xmlns:cx4="http://schemas.microsoft.com/office/drawing/2016/5/10/chartex" xmlns:cx5="http://schemas.microsoft.com/office/drawing/2016/5/11/chartex" xmlns:cx6="http://schemas.microsoft.com/office/drawing/2016/5/12/chartex" xmlns:cx7="http://schemas.microsoft.com/office/drawing/2016/5/13/chartex" xmlns:cx8="http://schemas.microsoft.com/office/drawing/2016/5/14/chartex" xmlns:mc="http://schemas.openxmlformats.org/markup-compatibility/2006" xmlns:aink="http://schemas.microsoft.com/office/drawing/2016/ink" xmlns:am3d="http://schemas.microsoft.com/office/drawing/2017/model3d" xmlns:o="urn:schemas-microsoft-com:office:office" xmlns:r="http://schemas.openxmlformats.org/officeDocument/2006/relationships" xmlns:m="http://schemas.openxmlformats.org/officeDocument/2006/math" xmlns:v="urn:schemas-microsoft-com:vml" xmlns:wp14="http://schemas.microsoft.com/office/word/2010/wordprocessingDrawing" xmlns:wp="http://schemas.openxmlformats.org/drawingml/2006/wordprocessingDrawing" xmlns:w10="urn:schemas-microsoft-com:office:word" xmlns:w="http://schemas.openxmlformats.org/wordprocessingml/2006/main" xmlns:w14="http://schemas.microsoft.com/office/word/2010/wordml" xmlns:w15="http://schemas.microsoft.com/office/word/2012/wordml" xmlns:w16cex="http://schemas.microsoft.com/office/word/2018/wordml/cex" xmlns:w16cid="http://schemas.microsoft.com/office/word/2016/wordml/cid" xmlns:w16="http://schemas.microsoft.com/office/word/2018/wordml" xmlns:w16se="http://schemas.microsoft.com/office/word/2015/wordml/symex" xmlns:wpg="http://schemas.microsoft.com/office/word/2010/wordprocessingGroup" xmlns:wpi="http://schemas.microsoft.com/office/word/2010/wordprocessingInk" xmlns:wne="http://schemas.microsoft.com/office/word/2006/wordml" xmlns:wps="http://schemas.microsoft.com/office/word/2010/wordprocessingShape" mc:Ignorable="w14 w15 w16se w16cid w16 w16cex wp14">
   <w:endnote w:type="separator" w:id="-1">
     <w:p>
       <w:pPr>
@@ -11232,7 +12050,7 @@
 </file>
 
 <file path=word/footer1.xml><?xml version="1.0" encoding="utf-8"?>
-<w:ftr xmlns:wpc="http://schemas.microsoft.com/office/word/2010/wordprocessingCanvas" xmlns:cx="http://schemas.microsoft.com/office/drawing/2014/chartex" xmlns:cx1="http://schemas.microsoft.com/office/drawing/2015/9/8/chartex" xmlns:cx2="http://schemas.microsoft.com/office/drawing/2015/10/21/chartex" xmlns:cx3="http://schemas.microsoft.com/office/drawing/2016/5/9/chartex" xmlns:cx4="http://schemas.microsoft.com/office/drawing/2016/5/10/chartex" xmlns:cx5="http://schemas.microsoft.com/office/drawing/2016/5/11/chartex" xmlns:cx6="http://schemas.microsoft.com/office/drawing/2016/5/12/chartex" xmlns:cx7="http://schemas.microsoft.com/office/drawing/2016/5/13/chartex" xmlns:cx8="http://schemas.microsoft.com/office/drawing/2016/5/14/chartex" xmlns:mc="http://schemas.openxmlformats.org/markup-compatibility/2006" xmlns:aink="http://schemas.microsoft.com/office/drawing/2016/ink" xmlns:am3d="http://schemas.microsoft.com/office/drawing/2017/model3d" xmlns:o="urn:schemas-microsoft-com:office:office" xmlns:oel="http://schemas.microsoft.com/office/2019/extlst" xmlns:r="http://schemas.openxmlformats.org/officeDocument/2006/relationships" xmlns:m="http://schemas.openxmlformats.org/officeDocument/2006/math" xmlns:v="urn:schemas-microsoft-com:vml" xmlns:wp14="http://schemas.microsoft.com/office/word/2010/wordprocessingDrawing" xmlns:wp="http://schemas.openxmlformats.org/drawingml/2006/wordprocessingDrawing" xmlns:w10="urn:schemas-microsoft-com:office:word" xmlns:w="http://schemas.openxmlformats.org/wordprocessingml/2006/main" xmlns:w14="http://schemas.microsoft.com/office/word/2010/wordml" xmlns:w15="http://schemas.microsoft.com/office/word/2012/wordml" xmlns:w16cex="http://schemas.microsoft.com/office/word/2018/wordml/cex" xmlns:w16cid="http://schemas.microsoft.com/office/word/2016/wordml/cid" xmlns:w16="http://schemas.microsoft.com/office/word/2018/wordml" xmlns:w16sdtdh="http://schemas.microsoft.com/office/word/2020/wordml/sdtdatahash" xmlns:w16se="http://schemas.microsoft.com/office/word/2015/wordml/symex" xmlns:wpg="http://schemas.microsoft.com/office/word/2010/wordprocessingGroup" xmlns:wpi="http://schemas.microsoft.com/office/word/2010/wordprocessingInk" xmlns:wne="http://schemas.microsoft.com/office/word/2006/wordml" xmlns:wps="http://schemas.microsoft.com/office/word/2010/wordprocessingShape" mc:Ignorable="w14 w15 w16se w16cid w16 w16cex w16sdtdh wp14">
+<w:ftr xmlns:wpc="http://schemas.microsoft.com/office/word/2010/wordprocessingCanvas" xmlns:cx="http://schemas.microsoft.com/office/drawing/2014/chartex" xmlns:cx1="http://schemas.microsoft.com/office/drawing/2015/9/8/chartex" xmlns:cx2="http://schemas.microsoft.com/office/drawing/2015/10/21/chartex" xmlns:cx3="http://schemas.microsoft.com/office/drawing/2016/5/9/chartex" xmlns:cx4="http://schemas.microsoft.com/office/drawing/2016/5/10/chartex" xmlns:cx5="http://schemas.microsoft.com/office/drawing/2016/5/11/chartex" xmlns:cx6="http://schemas.microsoft.com/office/drawing/2016/5/12/chartex" xmlns:cx7="http://schemas.microsoft.com/office/drawing/2016/5/13/chartex" xmlns:cx8="http://schemas.microsoft.com/office/drawing/2016/5/14/chartex" xmlns:mc="http://schemas.openxmlformats.org/markup-compatibility/2006" xmlns:aink="http://schemas.microsoft.com/office/drawing/2016/ink" xmlns:am3d="http://schemas.microsoft.com/office/drawing/2017/model3d" xmlns:o="urn:schemas-microsoft-com:office:office" xmlns:r="http://schemas.openxmlformats.org/officeDocument/2006/relationships" xmlns:m="http://schemas.openxmlformats.org/officeDocument/2006/math" xmlns:v="urn:schemas-microsoft-com:vml" xmlns:wp14="http://schemas.microsoft.com/office/word/2010/wordprocessingDrawing" xmlns:wp="http://schemas.openxmlformats.org/drawingml/2006/wordprocessingDrawing" xmlns:w10="urn:schemas-microsoft-com:office:word" xmlns:w="http://schemas.openxmlformats.org/wordprocessingml/2006/main" xmlns:w14="http://schemas.microsoft.com/office/word/2010/wordml" xmlns:w15="http://schemas.microsoft.com/office/word/2012/wordml" xmlns:w16cex="http://schemas.microsoft.com/office/word/2018/wordml/cex" xmlns:w16cid="http://schemas.microsoft.com/office/word/2016/wordml/cid" xmlns:w16="http://schemas.microsoft.com/office/word/2018/wordml" xmlns:w16se="http://schemas.microsoft.com/office/word/2015/wordml/symex" xmlns:wpg="http://schemas.microsoft.com/office/word/2010/wordprocessingGroup" xmlns:wpi="http://schemas.microsoft.com/office/word/2010/wordprocessingInk" xmlns:wne="http://schemas.microsoft.com/office/word/2006/wordml" xmlns:wps="http://schemas.microsoft.com/office/word/2010/wordprocessingShape" mc:Ignorable="w14 w15 w16se w16cid w16 w16cex wp14">
   <w:p>
     <w:pPr>
       <w:pStyle w:val="Footer"/>
@@ -11242,7 +12060,7 @@
 </file>
 
 <file path=word/footer2.xml><?xml version="1.0" encoding="utf-8"?>
-<w:ftr xmlns:wpc="http://schemas.microsoft.com/office/word/2010/wordprocessingCanvas" xmlns:cx="http://schemas.microsoft.com/office/drawing/2014/chartex" xmlns:cx1="http://schemas.microsoft.com/office/drawing/2015/9/8/chartex" xmlns:cx2="http://schemas.microsoft.com/office/drawing/2015/10/21/chartex" xmlns:cx3="http://schemas.microsoft.com/office/drawing/2016/5/9/chartex" xmlns:cx4="http://schemas.microsoft.com/office/drawing/2016/5/10/chartex" xmlns:cx5="http://schemas.microsoft.com/office/drawing/2016/5/11/chartex" xmlns:cx6="http://schemas.microsoft.com/office/drawing/2016/5/12/chartex" xmlns:cx7="http://schemas.microsoft.com/office/drawing/2016/5/13/chartex" xmlns:cx8="http://schemas.microsoft.com/office/drawing/2016/5/14/chartex" xmlns:mc="http://schemas.openxmlformats.org/markup-compatibility/2006" xmlns:aink="http://schemas.microsoft.com/office/drawing/2016/ink" xmlns:am3d="http://schemas.microsoft.com/office/drawing/2017/model3d" xmlns:o="urn:schemas-microsoft-com:office:office" xmlns:oel="http://schemas.microsoft.com/office/2019/extlst" xmlns:r="http://schemas.openxmlformats.org/officeDocument/2006/relationships" xmlns:m="http://schemas.openxmlformats.org/officeDocument/2006/math" xmlns:v="urn:schemas-microsoft-com:vml" xmlns:wp14="http://schemas.microsoft.com/office/word/2010/wordprocessingDrawing" xmlns:wp="http://schemas.openxmlformats.org/drawingml/2006/wordprocessingDrawing" xmlns:w10="urn:schemas-microsoft-com:office:word" xmlns:w="http://schemas.openxmlformats.org/wordprocessingml/2006/main" xmlns:w14="http://schemas.microsoft.com/office/word/2010/wordml" xmlns:w15="http://schemas.microsoft.com/office/word/2012/wordml" xmlns:w16cex="http://schemas.microsoft.com/office/word/2018/wordml/cex" xmlns:w16cid="http://schemas.microsoft.com/office/word/2016/wordml/cid" xmlns:w16="http://schemas.microsoft.com/office/word/2018/wordml" xmlns:w16sdtdh="http://schemas.microsoft.com/office/word/2020/wordml/sdtdatahash" xmlns:w16se="http://schemas.microsoft.com/office/word/2015/wordml/symex" xmlns:wpg="http://schemas.microsoft.com/office/word/2010/wordprocessingGroup" xmlns:wpi="http://schemas.microsoft.com/office/word/2010/wordprocessingInk" xmlns:wne="http://schemas.microsoft.com/office/word/2006/wordml" xmlns:wps="http://schemas.microsoft.com/office/word/2010/wordprocessingShape" mc:Ignorable="w14 w15 w16se w16cid w16 w16cex w16sdtdh wp14">
+<w:ftr xmlns:wpc="http://schemas.microsoft.com/office/word/2010/wordprocessingCanvas" xmlns:cx="http://schemas.microsoft.com/office/drawing/2014/chartex" xmlns:cx1="http://schemas.microsoft.com/office/drawing/2015/9/8/chartex" xmlns:cx2="http://schemas.microsoft.com/office/drawing/2015/10/21/chartex" xmlns:cx3="http://schemas.microsoft.com/office/drawing/2016/5/9/chartex" xmlns:cx4="http://schemas.microsoft.com/office/drawing/2016/5/10/chartex" xmlns:cx5="http://schemas.microsoft.com/office/drawing/2016/5/11/chartex" xmlns:cx6="http://schemas.microsoft.com/office/drawing/2016/5/12/chartex" xmlns:cx7="http://schemas.microsoft.com/office/drawing/2016/5/13/chartex" xmlns:cx8="http://schemas.microsoft.com/office/drawing/2016/5/14/chartex" xmlns:mc="http://schemas.openxmlformats.org/markup-compatibility/2006" xmlns:aink="http://schemas.microsoft.com/office/drawing/2016/ink" xmlns:am3d="http://schemas.microsoft.com/office/drawing/2017/model3d" xmlns:o="urn:schemas-microsoft-com:office:office" xmlns:r="http://schemas.openxmlformats.org/officeDocument/2006/relationships" xmlns:m="http://schemas.openxmlformats.org/officeDocument/2006/math" xmlns:v="urn:schemas-microsoft-com:vml" xmlns:wp14="http://schemas.microsoft.com/office/word/2010/wordprocessingDrawing" xmlns:wp="http://schemas.openxmlformats.org/drawingml/2006/wordprocessingDrawing" xmlns:w10="urn:schemas-microsoft-com:office:word" xmlns:w="http://schemas.openxmlformats.org/wordprocessingml/2006/main" xmlns:w14="http://schemas.microsoft.com/office/word/2010/wordml" xmlns:w15="http://schemas.microsoft.com/office/word/2012/wordml" xmlns:w16cex="http://schemas.microsoft.com/office/word/2018/wordml/cex" xmlns:w16cid="http://schemas.microsoft.com/office/word/2016/wordml/cid" xmlns:w16="http://schemas.microsoft.com/office/word/2018/wordml" xmlns:w16se="http://schemas.microsoft.com/office/word/2015/wordml/symex" xmlns:wpg="http://schemas.microsoft.com/office/word/2010/wordprocessingGroup" xmlns:wpi="http://schemas.microsoft.com/office/word/2010/wordprocessingInk" xmlns:wne="http://schemas.microsoft.com/office/word/2006/wordml" xmlns:wps="http://schemas.microsoft.com/office/word/2010/wordprocessingShape" mc:Ignorable="w14 w15 w16se w16cid w16 w16cex wp14">
   <w:p>
     <w:pPr>
       <w:pStyle w:val="Footer"/>
@@ -11307,7 +12125,7 @@
             </wp:anchor>
           </w:drawing>
         </mc:Choice>
-        <mc:Fallback>
+        <mc:Fallback xmlns:w16sdtdh="http://schemas.microsoft.com/office/word/2020/wordml/sdtdatahash" xmlns:oel="http://schemas.microsoft.com/office/2019/extlst">
           <w:pict>
             <v:line id="shape_0" from="-0.05pt,5.2pt" to="520.7pt,5.2pt" ID="Straight Connector 19" stroked="t" style="position:absolute" wp14:anchorId="6D6A420E">
               <v:stroke color="#984807" weight="12600" joinstyle="round" endcap="round"/>
@@ -11378,7 +12196,23 @@
                               <w:sz w:val="17"/>
                               <w:szCs w:val="17"/>
                             </w:rPr>
-                            <w:t xml:space="preserve">© SoftUni – </w:t>
+                            <w:t xml:space="preserve">© </w:t>
+                          </w:r>
+                          <w:proofErr w:type="spellStart"/>
+                          <w:r>
+                            <w:rPr>
+                              <w:sz w:val="17"/>
+                              <w:szCs w:val="17"/>
+                            </w:rPr>
+                            <w:t>SoftUni</w:t>
+                          </w:r>
+                          <w:proofErr w:type="spellEnd"/>
+                          <w:r>
+                            <w:rPr>
+                              <w:sz w:val="17"/>
+                              <w:szCs w:val="17"/>
+                            </w:rPr>
+                            <w:t xml:space="preserve"> – </w:t>
                           </w:r>
                           <w:hyperlink r:id="rId1" w:history="1">
                             <w:r>
@@ -11398,8 +12232,8 @@
                             </w:rPr>
                             <w:t>. Copyrighted document. Unauthorized copy, reproduction or use is not permitted.</w:t>
                           </w:r>
-                          <w:bookmarkStart w:id="1" w:name="_Hlk24191091"/>
-                          <w:bookmarkEnd w:id="1"/>
+                          <w:bookmarkStart w:id="2" w:name="_Hlk24191091"/>
+                          <w:bookmarkEnd w:id="2"/>
                         </w:p>
                         <w:p>
                           <w:pPr>
@@ -11898,7 +12732,7 @@
         </mc:Choice>
         <mc:Fallback>
           <w:pict>
-            <v:rect w14:anchorId="70B6BEAE" id="Text Box 16" o:spid="_x0000_s1026" style="position:absolute;margin-left:109pt;margin-top:7pt;width:411.45pt;height:40.5pt;z-index:-503316461;visibility:visible;mso-wrap-style:square;mso-wrap-distance-left:0;mso-wrap-distance-top:0;mso-wrap-distance-right:0;mso-wrap-distance-bottom:0;mso-position-horizontal:absolute;mso-position-horizontal-relative:text;mso-position-vertical:absolute;mso-position-vertical-relative:text;v-text-anchor:top" o:gfxdata="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" filled="f" stroked="f" strokeweight=".26mm">
+            <v:rect w14:anchorId="70B6BEAE" id="Text Box 16" o:spid="_x0000_s1026" style="position:absolute;margin-left:109pt;margin-top:7pt;width:411.45pt;height:40.5pt;z-index:-503316461;visibility:visible;mso-wrap-style:square;mso-wrap-distance-left:0;mso-wrap-distance-top:0;mso-wrap-distance-right:0;mso-wrap-distance-bottom:0;mso-position-horizontal:absolute;mso-position-horizontal-relative:text;mso-position-vertical:absolute;mso-position-vertical-relative:text;v-text-anchor:top" o:gfxdata="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" filled="f" stroked="f" strokeweight=".26mm">
               <v:textbox inset=".49mm,1.2mm,.49mm,.49mm">
                 <w:txbxContent>
                   <w:p>
@@ -11911,7 +12745,23 @@
                         <w:sz w:val="17"/>
                         <w:szCs w:val="17"/>
                       </w:rPr>
-                      <w:t xml:space="preserve">© SoftUni – </w:t>
+                      <w:t xml:space="preserve">© </w:t>
+                    </w:r>
+                    <w:proofErr w:type="spellStart"/>
+                    <w:r>
+                      <w:rPr>
+                        <w:sz w:val="17"/>
+                        <w:szCs w:val="17"/>
+                      </w:rPr>
+                      <w:t>SoftUni</w:t>
+                    </w:r>
+                    <w:proofErr w:type="spellEnd"/>
+                    <w:r>
+                      <w:rPr>
+                        <w:sz w:val="17"/>
+                        <w:szCs w:val="17"/>
+                      </w:rPr>
+                      <w:t xml:space="preserve"> – </w:t>
                     </w:r>
                     <w:hyperlink r:id="rId20" w:history="1">
                       <w:r>
@@ -11931,8 +12781,8 @@
                       </w:rPr>
                       <w:t>. Copyrighted document. Unauthorized copy, reproduction or use is not permitted.</w:t>
                     </w:r>
-                    <w:bookmarkStart w:id="2" w:name="_Hlk24191091"/>
-                    <w:bookmarkEnd w:id="2"/>
+                    <w:bookmarkStart w:id="3" w:name="_Hlk24191091"/>
+                    <w:bookmarkEnd w:id="3"/>
                   </w:p>
                   <w:p>
                     <w:pPr>
@@ -12510,7 +13360,7 @@
         </mc:Choice>
         <mc:Fallback>
           <w:pict>
-            <v:rect w14:anchorId="7166034E" id="Text Box 6" o:spid="_x0000_s1027" style="position:absolute;margin-left:109.85pt;margin-top:28.05pt;width:40.2pt;height:13.05pt;z-index:-503316452;visibility:visible;mso-wrap-style:square;mso-wrap-distance-left:0;mso-wrap-distance-top:0;mso-wrap-distance-right:0;mso-wrap-distance-bottom:0;mso-position-horizontal:absolute;mso-position-horizontal-relative:text;mso-position-vertical:absolute;mso-position-vertical-relative:text;v-text-anchor:middle" o:gfxdata="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" filled="f" stroked="f" strokeweight=".18mm">
+            <v:rect w14:anchorId="7166034E" id="Text Box 6" o:spid="_x0000_s1027" style="position:absolute;margin-left:109.85pt;margin-top:28.05pt;width:40.2pt;height:13.05pt;z-index:-503316452;visibility:visible;mso-wrap-style:square;mso-wrap-distance-left:0;mso-wrap-distance-top:0;mso-wrap-distance-right:0;mso-wrap-distance-bottom:0;mso-position-horizontal:absolute;mso-position-horizontal-relative:text;mso-position-vertical:absolute;mso-position-vertical-relative:text;v-text-anchor:middle" o:gfxdata="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" filled="f" stroked="f" strokeweight=".18mm">
               <v:textbox inset=".49mm,0,0,0">
                 <w:txbxContent>
                   <w:p>
@@ -12705,7 +13555,7 @@
         </mc:Choice>
         <mc:Fallback>
           <w:pict>
-            <v:rect w14:anchorId="2F195DE4" id="Text Box 4" o:spid="_x0000_s1028" style="position:absolute;margin-left:444.65pt;margin-top:26.95pt;width:70.95pt;height:15.95pt;z-index:-503316443;visibility:visible;mso-wrap-style:square;mso-wrap-distance-left:0;mso-wrap-distance-top:0;mso-wrap-distance-right:0;mso-wrap-distance-bottom:0;mso-position-horizontal:absolute;mso-position-horizontal-relative:text;mso-position-vertical:absolute;mso-position-vertical-relative:text;v-text-anchor:middle" o:gfxdata="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" filled="f" stroked="f" strokeweight=".18mm">
+            <v:rect w14:anchorId="2F195DE4" id="Text Box 4" o:spid="_x0000_s1028" style="position:absolute;margin-left:444.65pt;margin-top:26.95pt;width:70.95pt;height:15.95pt;z-index:-503316443;visibility:visible;mso-wrap-style:square;mso-wrap-distance-left:0;mso-wrap-distance-top:0;mso-wrap-distance-right:0;mso-wrap-distance-bottom:0;mso-position-horizontal:absolute;mso-position-horizontal-relative:text;mso-position-vertical:absolute;mso-position-vertical-relative:text;v-text-anchor:middle" o:gfxdata="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" filled="f" stroked="f" strokeweight=".18mm">
               <v:textbox inset="0,0,0,0">
                 <w:txbxContent>
                   <w:p>
@@ -12874,7 +13724,7 @@
 </file>
 
 <file path=word/footer3.xml><?xml version="1.0" encoding="utf-8"?>
-<w:ftr xmlns:wpc="http://schemas.microsoft.com/office/word/2010/wordprocessingCanvas" xmlns:cx="http://schemas.microsoft.com/office/drawing/2014/chartex" xmlns:cx1="http://schemas.microsoft.com/office/drawing/2015/9/8/chartex" xmlns:cx2="http://schemas.microsoft.com/office/drawing/2015/10/21/chartex" xmlns:cx3="http://schemas.microsoft.com/office/drawing/2016/5/9/chartex" xmlns:cx4="http://schemas.microsoft.com/office/drawing/2016/5/10/chartex" xmlns:cx5="http://schemas.microsoft.com/office/drawing/2016/5/11/chartex" xmlns:cx6="http://schemas.microsoft.com/office/drawing/2016/5/12/chartex" xmlns:cx7="http://schemas.microsoft.com/office/drawing/2016/5/13/chartex" xmlns:cx8="http://schemas.microsoft.com/office/drawing/2016/5/14/chartex" xmlns:mc="http://schemas.openxmlformats.org/markup-compatibility/2006" xmlns:aink="http://schemas.microsoft.com/office/drawing/2016/ink" xmlns:am3d="http://schemas.microsoft.com/office/drawing/2017/model3d" xmlns:o="urn:schemas-microsoft-com:office:office" xmlns:oel="http://schemas.microsoft.com/office/2019/extlst" xmlns:r="http://schemas.openxmlformats.org/officeDocument/2006/relationships" xmlns:m="http://schemas.openxmlformats.org/officeDocument/2006/math" xmlns:v="urn:schemas-microsoft-com:vml" xmlns:wp14="http://schemas.microsoft.com/office/word/2010/wordprocessingDrawing" xmlns:wp="http://schemas.openxmlformats.org/drawingml/2006/wordprocessingDrawing" xmlns:w10="urn:schemas-microsoft-com:office:word" xmlns:w="http://schemas.openxmlformats.org/wordprocessingml/2006/main" xmlns:w14="http://schemas.microsoft.com/office/word/2010/wordml" xmlns:w15="http://schemas.microsoft.com/office/word/2012/wordml" xmlns:w16cex="http://schemas.microsoft.com/office/word/2018/wordml/cex" xmlns:w16cid="http://schemas.microsoft.com/office/word/2016/wordml/cid" xmlns:w16="http://schemas.microsoft.com/office/word/2018/wordml" xmlns:w16sdtdh="http://schemas.microsoft.com/office/word/2020/wordml/sdtdatahash" xmlns:w16se="http://schemas.microsoft.com/office/word/2015/wordml/symex" xmlns:wpg="http://schemas.microsoft.com/office/word/2010/wordprocessingGroup" xmlns:wpi="http://schemas.microsoft.com/office/word/2010/wordprocessingInk" xmlns:wne="http://schemas.microsoft.com/office/word/2006/wordml" xmlns:wps="http://schemas.microsoft.com/office/word/2010/wordprocessingShape" mc:Ignorable="w14 w15 w16se w16cid w16 w16cex w16sdtdh wp14">
+<w:ftr xmlns:wpc="http://schemas.microsoft.com/office/word/2010/wordprocessingCanvas" xmlns:cx="http://schemas.microsoft.com/office/drawing/2014/chartex" xmlns:cx1="http://schemas.microsoft.com/office/drawing/2015/9/8/chartex" xmlns:cx2="http://schemas.microsoft.com/office/drawing/2015/10/21/chartex" xmlns:cx3="http://schemas.microsoft.com/office/drawing/2016/5/9/chartex" xmlns:cx4="http://schemas.microsoft.com/office/drawing/2016/5/10/chartex" xmlns:cx5="http://schemas.microsoft.com/office/drawing/2016/5/11/chartex" xmlns:cx6="http://schemas.microsoft.com/office/drawing/2016/5/12/chartex" xmlns:cx7="http://schemas.microsoft.com/office/drawing/2016/5/13/chartex" xmlns:cx8="http://schemas.microsoft.com/office/drawing/2016/5/14/chartex" xmlns:mc="http://schemas.openxmlformats.org/markup-compatibility/2006" xmlns:aink="http://schemas.microsoft.com/office/drawing/2016/ink" xmlns:am3d="http://schemas.microsoft.com/office/drawing/2017/model3d" xmlns:o="urn:schemas-microsoft-com:office:office" xmlns:r="http://schemas.openxmlformats.org/officeDocument/2006/relationships" xmlns:m="http://schemas.openxmlformats.org/officeDocument/2006/math" xmlns:v="urn:schemas-microsoft-com:vml" xmlns:wp14="http://schemas.microsoft.com/office/word/2010/wordprocessingDrawing" xmlns:wp="http://schemas.openxmlformats.org/drawingml/2006/wordprocessingDrawing" xmlns:w10="urn:schemas-microsoft-com:office:word" xmlns:w="http://schemas.openxmlformats.org/wordprocessingml/2006/main" xmlns:w14="http://schemas.microsoft.com/office/word/2010/wordml" xmlns:w15="http://schemas.microsoft.com/office/word/2012/wordml" xmlns:w16cex="http://schemas.microsoft.com/office/word/2018/wordml/cex" xmlns:w16cid="http://schemas.microsoft.com/office/word/2016/wordml/cid" xmlns:w16="http://schemas.microsoft.com/office/word/2018/wordml" xmlns:w16se="http://schemas.microsoft.com/office/word/2015/wordml/symex" xmlns:wpg="http://schemas.microsoft.com/office/word/2010/wordprocessingGroup" xmlns:wpi="http://schemas.microsoft.com/office/word/2010/wordprocessingInk" xmlns:wne="http://schemas.microsoft.com/office/word/2006/wordml" xmlns:wps="http://schemas.microsoft.com/office/word/2010/wordprocessingShape" mc:Ignorable="w14 w15 w16se w16cid w16 w16cex wp14">
   <w:p>
     <w:pPr>
       <w:pStyle w:val="Footer"/>
@@ -12884,7 +13734,7 @@
 </file>
 
 <file path=word/footnotes.xml><?xml version="1.0" encoding="utf-8"?>
-<w:footnotes xmlns:wpc="http://schemas.microsoft.com/office/word/2010/wordprocessingCanvas" xmlns:cx="http://schemas.microsoft.com/office/drawing/2014/chartex" xmlns:cx1="http://schemas.microsoft.com/office/drawing/2015/9/8/chartex" xmlns:cx2="http://schemas.microsoft.com/office/drawing/2015/10/21/chartex" xmlns:cx3="http://schemas.microsoft.com/office/drawing/2016/5/9/chartex" xmlns:cx4="http://schemas.microsoft.com/office/drawing/2016/5/10/chartex" xmlns:cx5="http://schemas.microsoft.com/office/drawing/2016/5/11/chartex" xmlns:cx6="http://schemas.microsoft.com/office/drawing/2016/5/12/chartex" xmlns:cx7="http://schemas.microsoft.com/office/drawing/2016/5/13/chartex" xmlns:cx8="http://schemas.microsoft.com/office/drawing/2016/5/14/chartex" xmlns:mc="http://schemas.openxmlformats.org/markup-compatibility/2006" xmlns:aink="http://schemas.microsoft.com/office/drawing/2016/ink" xmlns:am3d="http://schemas.microsoft.com/office/drawing/2017/model3d" xmlns:o="urn:schemas-microsoft-com:office:office" xmlns:oel="http://schemas.microsoft.com/office/2019/extlst" xmlns:r="http://schemas.openxmlformats.org/officeDocument/2006/relationships" xmlns:m="http://schemas.openxmlformats.org/officeDocument/2006/math" xmlns:v="urn:schemas-microsoft-com:vml" xmlns:wp14="http://schemas.microsoft.com/office/word/2010/wordprocessingDrawing" xmlns:wp="http://schemas.openxmlformats.org/drawingml/2006/wordprocessingDrawing" xmlns:w10="urn:schemas-microsoft-com:office:word" xmlns:w="http://schemas.openxmlformats.org/wordprocessingml/2006/main" xmlns:w14="http://schemas.microsoft.com/office/word/2010/wordml" xmlns:w15="http://schemas.microsoft.com/office/word/2012/wordml" xmlns:w16cex="http://schemas.microsoft.com/office/word/2018/wordml/cex" xmlns:w16cid="http://schemas.microsoft.com/office/word/2016/wordml/cid" xmlns:w16="http://schemas.microsoft.com/office/word/2018/wordml" xmlns:w16sdtdh="http://schemas.microsoft.com/office/word/2020/wordml/sdtdatahash" xmlns:w16se="http://schemas.microsoft.com/office/word/2015/wordml/symex" xmlns:wpg="http://schemas.microsoft.com/office/word/2010/wordprocessingGroup" xmlns:wpi="http://schemas.microsoft.com/office/word/2010/wordprocessingInk" xmlns:wne="http://schemas.microsoft.com/office/word/2006/wordml" xmlns:wps="http://schemas.microsoft.com/office/word/2010/wordprocessingShape" mc:Ignorable="w14 w15 w16se w16cid w16 w16cex w16sdtdh wp14">
+<w:footnotes xmlns:wpc="http://schemas.microsoft.com/office/word/2010/wordprocessingCanvas" xmlns:cx="http://schemas.microsoft.com/office/drawing/2014/chartex" xmlns:cx1="http://schemas.microsoft.com/office/drawing/2015/9/8/chartex" xmlns:cx2="http://schemas.microsoft.com/office/drawing/2015/10/21/chartex" xmlns:cx3="http://schemas.microsoft.com/office/drawing/2016/5/9/chartex" xmlns:cx4="http://schemas.microsoft.com/office/drawing/2016/5/10/chartex" xmlns:cx5="http://schemas.microsoft.com/office/drawing/2016/5/11/chartex" xmlns:cx6="http://schemas.microsoft.com/office/drawing/2016/5/12/chartex" xmlns:cx7="http://schemas.microsoft.com/office/drawing/2016/5/13/chartex" xmlns:cx8="http://schemas.microsoft.com/office/drawing/2016/5/14/chartex" xmlns:mc="http://schemas.openxmlformats.org/markup-compatibility/2006" xmlns:aink="http://schemas.microsoft.com/office/drawing/2016/ink" xmlns:am3d="http://schemas.microsoft.com/office/drawing/2017/model3d" xmlns:o="urn:schemas-microsoft-com:office:office" xmlns:r="http://schemas.openxmlformats.org/officeDocument/2006/relationships" xmlns:m="http://schemas.openxmlformats.org/officeDocument/2006/math" xmlns:v="urn:schemas-microsoft-com:vml" xmlns:wp14="http://schemas.microsoft.com/office/word/2010/wordprocessingDrawing" xmlns:wp="http://schemas.openxmlformats.org/drawingml/2006/wordprocessingDrawing" xmlns:w10="urn:schemas-microsoft-com:office:word" xmlns:w="http://schemas.openxmlformats.org/wordprocessingml/2006/main" xmlns:w14="http://schemas.microsoft.com/office/word/2010/wordml" xmlns:w15="http://schemas.microsoft.com/office/word/2012/wordml" xmlns:w16cex="http://schemas.microsoft.com/office/word/2018/wordml/cex" xmlns:w16cid="http://schemas.microsoft.com/office/word/2016/wordml/cid" xmlns:w16="http://schemas.microsoft.com/office/word/2018/wordml" xmlns:w16se="http://schemas.microsoft.com/office/word/2015/wordml/symex" xmlns:wpg="http://schemas.microsoft.com/office/word/2010/wordprocessingGroup" xmlns:wpi="http://schemas.microsoft.com/office/word/2010/wordprocessingInk" xmlns:wne="http://schemas.microsoft.com/office/word/2006/wordml" xmlns:wps="http://schemas.microsoft.com/office/word/2010/wordprocessingShape" mc:Ignorable="w14 w15 w16se w16cid w16 w16cex wp14">
   <w:footnote w:type="separator" w:id="-1">
     <w:p>
       <w:pPr>
@@ -12909,7 +13759,7 @@
 </file>
 
 <file path=word/header1.xml><?xml version="1.0" encoding="utf-8"?>
-<w:hdr xmlns:wpc="http://schemas.microsoft.com/office/word/2010/wordprocessingCanvas" xmlns:cx="http://schemas.microsoft.com/office/drawing/2014/chartex" xmlns:cx1="http://schemas.microsoft.com/office/drawing/2015/9/8/chartex" xmlns:cx2="http://schemas.microsoft.com/office/drawing/2015/10/21/chartex" xmlns:cx3="http://schemas.microsoft.com/office/drawing/2016/5/9/chartex" xmlns:cx4="http://schemas.microsoft.com/office/drawing/2016/5/10/chartex" xmlns:cx5="http://schemas.microsoft.com/office/drawing/2016/5/11/chartex" xmlns:cx6="http://schemas.microsoft.com/office/drawing/2016/5/12/chartex" xmlns:cx7="http://schemas.microsoft.com/office/drawing/2016/5/13/chartex" xmlns:cx8="http://schemas.microsoft.com/office/drawing/2016/5/14/chartex" xmlns:mc="http://schemas.openxmlformats.org/markup-compatibility/2006" xmlns:aink="http://schemas.microsoft.com/office/drawing/2016/ink" xmlns:am3d="http://schemas.microsoft.com/office/drawing/2017/model3d" xmlns:o="urn:schemas-microsoft-com:office:office" xmlns:oel="http://schemas.microsoft.com/office/2019/extlst" xmlns:r="http://schemas.openxmlformats.org/officeDocument/2006/relationships" xmlns:m="http://schemas.openxmlformats.org/officeDocument/2006/math" xmlns:v="urn:schemas-microsoft-com:vml" xmlns:wp14="http://schemas.microsoft.com/office/word/2010/wordprocessingDrawing" xmlns:wp="http://schemas.openxmlformats.org/drawingml/2006/wordprocessingDrawing" xmlns:w10="urn:schemas-microsoft-com:office:word" xmlns:w="http://schemas.openxmlformats.org/wordprocessingml/2006/main" xmlns:w14="http://schemas.microsoft.com/office/word/2010/wordml" xmlns:w15="http://schemas.microsoft.com/office/word/2012/wordml" xmlns:w16cex="http://schemas.microsoft.com/office/word/2018/wordml/cex" xmlns:w16cid="http://schemas.microsoft.com/office/word/2016/wordml/cid" xmlns:w16="http://schemas.microsoft.com/office/word/2018/wordml" xmlns:w16sdtdh="http://schemas.microsoft.com/office/word/2020/wordml/sdtdatahash" xmlns:w16se="http://schemas.microsoft.com/office/word/2015/wordml/symex" xmlns:wpg="http://schemas.microsoft.com/office/word/2010/wordprocessingGroup" xmlns:wpi="http://schemas.microsoft.com/office/word/2010/wordprocessingInk" xmlns:wne="http://schemas.microsoft.com/office/word/2006/wordml" xmlns:wps="http://schemas.microsoft.com/office/word/2010/wordprocessingShape" mc:Ignorable="w14 w15 w16se w16cid w16 w16cex w16sdtdh wp14">
+<w:hdr xmlns:wpc="http://schemas.microsoft.com/office/word/2010/wordprocessingCanvas" xmlns:cx="http://schemas.microsoft.com/office/drawing/2014/chartex" xmlns:cx1="http://schemas.microsoft.com/office/drawing/2015/9/8/chartex" xmlns:cx2="http://schemas.microsoft.com/office/drawing/2015/10/21/chartex" xmlns:cx3="http://schemas.microsoft.com/office/drawing/2016/5/9/chartex" xmlns:cx4="http://schemas.microsoft.com/office/drawing/2016/5/10/chartex" xmlns:cx5="http://schemas.microsoft.com/office/drawing/2016/5/11/chartex" xmlns:cx6="http://schemas.microsoft.com/office/drawing/2016/5/12/chartex" xmlns:cx7="http://schemas.microsoft.com/office/drawing/2016/5/13/chartex" xmlns:cx8="http://schemas.microsoft.com/office/drawing/2016/5/14/chartex" xmlns:mc="http://schemas.openxmlformats.org/markup-compatibility/2006" xmlns:aink="http://schemas.microsoft.com/office/drawing/2016/ink" xmlns:am3d="http://schemas.microsoft.com/office/drawing/2017/model3d" xmlns:o="urn:schemas-microsoft-com:office:office" xmlns:r="http://schemas.openxmlformats.org/officeDocument/2006/relationships" xmlns:m="http://schemas.openxmlformats.org/officeDocument/2006/math" xmlns:v="urn:schemas-microsoft-com:vml" xmlns:wp14="http://schemas.microsoft.com/office/word/2010/wordprocessingDrawing" xmlns:wp="http://schemas.openxmlformats.org/drawingml/2006/wordprocessingDrawing" xmlns:w10="urn:schemas-microsoft-com:office:word" xmlns:w="http://schemas.openxmlformats.org/wordprocessingml/2006/main" xmlns:w14="http://schemas.microsoft.com/office/word/2010/wordml" xmlns:w15="http://schemas.microsoft.com/office/word/2012/wordml" xmlns:w16cex="http://schemas.microsoft.com/office/word/2018/wordml/cex" xmlns:w16cid="http://schemas.microsoft.com/office/word/2016/wordml/cid" xmlns:w16="http://schemas.microsoft.com/office/word/2018/wordml" xmlns:w16se="http://schemas.microsoft.com/office/word/2015/wordml/symex" xmlns:wpg="http://schemas.microsoft.com/office/word/2010/wordprocessingGroup" xmlns:wpi="http://schemas.microsoft.com/office/word/2010/wordprocessingInk" xmlns:wne="http://schemas.microsoft.com/office/word/2006/wordml" xmlns:wps="http://schemas.microsoft.com/office/word/2010/wordprocessingShape" mc:Ignorable="w14 w15 w16se w16cid w16 w16cex wp14">
   <w:p>
     <w:pPr>
       <w:pStyle w:val="Header"/>
@@ -12919,7 +13769,7 @@
 </file>
 
 <file path=word/header2.xml><?xml version="1.0" encoding="utf-8"?>
-<w:hdr xmlns:wpc="http://schemas.microsoft.com/office/word/2010/wordprocessingCanvas" xmlns:cx="http://schemas.microsoft.com/office/drawing/2014/chartex" xmlns:cx1="http://schemas.microsoft.com/office/drawing/2015/9/8/chartex" xmlns:cx2="http://schemas.microsoft.com/office/drawing/2015/10/21/chartex" xmlns:cx3="http://schemas.microsoft.com/office/drawing/2016/5/9/chartex" xmlns:cx4="http://schemas.microsoft.com/office/drawing/2016/5/10/chartex" xmlns:cx5="http://schemas.microsoft.com/office/drawing/2016/5/11/chartex" xmlns:cx6="http://schemas.microsoft.com/office/drawing/2016/5/12/chartex" xmlns:cx7="http://schemas.microsoft.com/office/drawing/2016/5/13/chartex" xmlns:cx8="http://schemas.microsoft.com/office/drawing/2016/5/14/chartex" xmlns:mc="http://schemas.openxmlformats.org/markup-compatibility/2006" xmlns:aink="http://schemas.microsoft.com/office/drawing/2016/ink" xmlns:am3d="http://schemas.microsoft.com/office/drawing/2017/model3d" xmlns:o="urn:schemas-microsoft-com:office:office" xmlns:oel="http://schemas.microsoft.com/office/2019/extlst" xmlns:r="http://schemas.openxmlformats.org/officeDocument/2006/relationships" xmlns:m="http://schemas.openxmlformats.org/officeDocument/2006/math" xmlns:v="urn:schemas-microsoft-com:vml" xmlns:wp14="http://schemas.microsoft.com/office/word/2010/wordprocessingDrawing" xmlns:wp="http://schemas.openxmlformats.org/drawingml/2006/wordprocessingDrawing" xmlns:w10="urn:schemas-microsoft-com:office:word" xmlns:w="http://schemas.openxmlformats.org/wordprocessingml/2006/main" xmlns:w14="http://schemas.microsoft.com/office/word/2010/wordml" xmlns:w15="http://schemas.microsoft.com/office/word/2012/wordml" xmlns:w16cex="http://schemas.microsoft.com/office/word/2018/wordml/cex" xmlns:w16cid="http://schemas.microsoft.com/office/word/2016/wordml/cid" xmlns:w16="http://schemas.microsoft.com/office/word/2018/wordml" xmlns:w16sdtdh="http://schemas.microsoft.com/office/word/2020/wordml/sdtdatahash" xmlns:w16se="http://schemas.microsoft.com/office/word/2015/wordml/symex" xmlns:wpg="http://schemas.microsoft.com/office/word/2010/wordprocessingGroup" xmlns:wpi="http://schemas.microsoft.com/office/word/2010/wordprocessingInk" xmlns:wne="http://schemas.microsoft.com/office/word/2006/wordml" xmlns:wps="http://schemas.microsoft.com/office/word/2010/wordprocessingShape" mc:Ignorable="w14 w15 w16se w16cid w16 w16cex w16sdtdh wp14">
+<w:hdr xmlns:wpc="http://schemas.microsoft.com/office/word/2010/wordprocessingCanvas" xmlns:cx="http://schemas.microsoft.com/office/drawing/2014/chartex" xmlns:cx1="http://schemas.microsoft.com/office/drawing/2015/9/8/chartex" xmlns:cx2="http://schemas.microsoft.com/office/drawing/2015/10/21/chartex" xmlns:cx3="http://schemas.microsoft.com/office/drawing/2016/5/9/chartex" xmlns:cx4="http://schemas.microsoft.com/office/drawing/2016/5/10/chartex" xmlns:cx5="http://schemas.microsoft.com/office/drawing/2016/5/11/chartex" xmlns:cx6="http://schemas.microsoft.com/office/drawing/2016/5/12/chartex" xmlns:cx7="http://schemas.microsoft.com/office/drawing/2016/5/13/chartex" xmlns:cx8="http://schemas.microsoft.com/office/drawing/2016/5/14/chartex" xmlns:mc="http://schemas.openxmlformats.org/markup-compatibility/2006" xmlns:aink="http://schemas.microsoft.com/office/drawing/2016/ink" xmlns:am3d="http://schemas.microsoft.com/office/drawing/2017/model3d" xmlns:o="urn:schemas-microsoft-com:office:office" xmlns:r="http://schemas.openxmlformats.org/officeDocument/2006/relationships" xmlns:m="http://schemas.openxmlformats.org/officeDocument/2006/math" xmlns:v="urn:schemas-microsoft-com:vml" xmlns:wp14="http://schemas.microsoft.com/office/word/2010/wordprocessingDrawing" xmlns:wp="http://schemas.openxmlformats.org/drawingml/2006/wordprocessingDrawing" xmlns:w10="urn:schemas-microsoft-com:office:word" xmlns:w="http://schemas.openxmlformats.org/wordprocessingml/2006/main" xmlns:w14="http://schemas.microsoft.com/office/word/2010/wordml" xmlns:w15="http://schemas.microsoft.com/office/word/2012/wordml" xmlns:w16cex="http://schemas.microsoft.com/office/word/2018/wordml/cex" xmlns:w16cid="http://schemas.microsoft.com/office/word/2016/wordml/cid" xmlns:w16="http://schemas.microsoft.com/office/word/2018/wordml" xmlns:w16se="http://schemas.microsoft.com/office/word/2015/wordml/symex" xmlns:wpg="http://schemas.microsoft.com/office/word/2010/wordprocessingGroup" xmlns:wpi="http://schemas.microsoft.com/office/word/2010/wordprocessingInk" xmlns:wne="http://schemas.microsoft.com/office/word/2006/wordml" xmlns:wps="http://schemas.microsoft.com/office/word/2010/wordprocessingShape" mc:Ignorable="w14 w15 w16se w16cid w16 w16cex wp14">
   <w:p>
     <w:pPr>
       <w:pStyle w:val="Header"/>
@@ -12930,7 +13780,7 @@
 </file>
 
 <file path=word/header3.xml><?xml version="1.0" encoding="utf-8"?>
-<w:hdr xmlns:wpc="http://schemas.microsoft.com/office/word/2010/wordprocessingCanvas" xmlns:cx="http://schemas.microsoft.com/office/drawing/2014/chartex" xmlns:cx1="http://schemas.microsoft.com/office/drawing/2015/9/8/chartex" xmlns:cx2="http://schemas.microsoft.com/office/drawing/2015/10/21/chartex" xmlns:cx3="http://schemas.microsoft.com/office/drawing/2016/5/9/chartex" xmlns:cx4="http://schemas.microsoft.com/office/drawing/2016/5/10/chartex" xmlns:cx5="http://schemas.microsoft.com/office/drawing/2016/5/11/chartex" xmlns:cx6="http://schemas.microsoft.com/office/drawing/2016/5/12/chartex" xmlns:cx7="http://schemas.microsoft.com/office/drawing/2016/5/13/chartex" xmlns:cx8="http://schemas.microsoft.com/office/drawing/2016/5/14/chartex" xmlns:mc="http://schemas.openxmlformats.org/markup-compatibility/2006" xmlns:aink="http://schemas.microsoft.com/office/drawing/2016/ink" xmlns:am3d="http://schemas.microsoft.com/office/drawing/2017/model3d" xmlns:o="urn:schemas-microsoft-com:office:office" xmlns:oel="http://schemas.microsoft.com/office/2019/extlst" xmlns:r="http://schemas.openxmlformats.org/officeDocument/2006/relationships" xmlns:m="http://schemas.openxmlformats.org/officeDocument/2006/math" xmlns:v="urn:schemas-microsoft-com:vml" xmlns:wp14="http://schemas.microsoft.com/office/word/2010/wordprocessingDrawing" xmlns:wp="http://schemas.openxmlformats.org/drawingml/2006/wordprocessingDrawing" xmlns:w10="urn:schemas-microsoft-com:office:word" xmlns:w="http://schemas.openxmlformats.org/wordprocessingml/2006/main" xmlns:w14="http://schemas.microsoft.com/office/word/2010/wordml" xmlns:w15="http://schemas.microsoft.com/office/word/2012/wordml" xmlns:w16cex="http://schemas.microsoft.com/office/word/2018/wordml/cex" xmlns:w16cid="http://schemas.microsoft.com/office/word/2016/wordml/cid" xmlns:w16="http://schemas.microsoft.com/office/word/2018/wordml" xmlns:w16sdtdh="http://schemas.microsoft.com/office/word/2020/wordml/sdtdatahash" xmlns:w16se="http://schemas.microsoft.com/office/word/2015/wordml/symex" xmlns:wpg="http://schemas.microsoft.com/office/word/2010/wordprocessingGroup" xmlns:wpi="http://schemas.microsoft.com/office/word/2010/wordprocessingInk" xmlns:wne="http://schemas.microsoft.com/office/word/2006/wordml" xmlns:wps="http://schemas.microsoft.com/office/word/2010/wordprocessingShape" mc:Ignorable="w14 w15 w16se w16cid w16 w16cex w16sdtdh wp14">
+<w:hdr xmlns:wpc="http://schemas.microsoft.com/office/word/2010/wordprocessingCanvas" xmlns:cx="http://schemas.microsoft.com/office/drawing/2014/chartex" xmlns:cx1="http://schemas.microsoft.com/office/drawing/2015/9/8/chartex" xmlns:cx2="http://schemas.microsoft.com/office/drawing/2015/10/21/chartex" xmlns:cx3="http://schemas.microsoft.com/office/drawing/2016/5/9/chartex" xmlns:cx4="http://schemas.microsoft.com/office/drawing/2016/5/10/chartex" xmlns:cx5="http://schemas.microsoft.com/office/drawing/2016/5/11/chartex" xmlns:cx6="http://schemas.microsoft.com/office/drawing/2016/5/12/chartex" xmlns:cx7="http://schemas.microsoft.com/office/drawing/2016/5/13/chartex" xmlns:cx8="http://schemas.microsoft.com/office/drawing/2016/5/14/chartex" xmlns:mc="http://schemas.openxmlformats.org/markup-compatibility/2006" xmlns:aink="http://schemas.microsoft.com/office/drawing/2016/ink" xmlns:am3d="http://schemas.microsoft.com/office/drawing/2017/model3d" xmlns:o="urn:schemas-microsoft-com:office:office" xmlns:r="http://schemas.openxmlformats.org/officeDocument/2006/relationships" xmlns:m="http://schemas.openxmlformats.org/officeDocument/2006/math" xmlns:v="urn:schemas-microsoft-com:vml" xmlns:wp14="http://schemas.microsoft.com/office/word/2010/wordprocessingDrawing" xmlns:wp="http://schemas.openxmlformats.org/drawingml/2006/wordprocessingDrawing" xmlns:w10="urn:schemas-microsoft-com:office:word" xmlns:w="http://schemas.openxmlformats.org/wordprocessingml/2006/main" xmlns:w14="http://schemas.microsoft.com/office/word/2010/wordml" xmlns:w15="http://schemas.microsoft.com/office/word/2012/wordml" xmlns:w16cex="http://schemas.microsoft.com/office/word/2018/wordml/cex" xmlns:w16cid="http://schemas.microsoft.com/office/word/2016/wordml/cid" xmlns:w16="http://schemas.microsoft.com/office/word/2018/wordml" xmlns:w16se="http://schemas.microsoft.com/office/word/2015/wordml/symex" xmlns:wpg="http://schemas.microsoft.com/office/word/2010/wordprocessingGroup" xmlns:wpi="http://schemas.microsoft.com/office/word/2010/wordprocessingInk" xmlns:wne="http://schemas.microsoft.com/office/word/2006/wordml" xmlns:wps="http://schemas.microsoft.com/office/word/2010/wordprocessingShape" mc:Ignorable="w14 w15 w16se w16cid w16 w16cex wp14">
   <w:p>
     <w:pPr>
       <w:pStyle w:val="Header"/>
@@ -12940,7 +13790,7 @@
 </file>
 
 <file path=word/numbering.xml><?xml version="1.0" encoding="utf-8"?>
-<w:numbering xmlns:wpc="http://schemas.microsoft.com/office/word/2010/wordprocessingCanvas" xmlns:cx="http://schemas.microsoft.com/office/drawing/2014/chartex" xmlns:cx1="http://schemas.microsoft.com/office/drawing/2015/9/8/chartex" xmlns:cx2="http://schemas.microsoft.com/office/drawing/2015/10/21/chartex" xmlns:cx3="http://schemas.microsoft.com/office/drawing/2016/5/9/chartex" xmlns:cx4="http://schemas.microsoft.com/office/drawing/2016/5/10/chartex" xmlns:cx5="http://schemas.microsoft.com/office/drawing/2016/5/11/chartex" xmlns:cx6="http://schemas.microsoft.com/office/drawing/2016/5/12/chartex" xmlns:cx7="http://schemas.microsoft.com/office/drawing/2016/5/13/chartex" xmlns:cx8="http://schemas.microsoft.com/office/drawing/2016/5/14/chartex" xmlns:mc="http://schemas.openxmlformats.org/markup-compatibility/2006" xmlns:aink="http://schemas.microsoft.com/office/drawing/2016/ink" xmlns:am3d="http://schemas.microsoft.com/office/drawing/2017/model3d" xmlns:o="urn:schemas-microsoft-com:office:office" xmlns:oel="http://schemas.microsoft.com/office/2019/extlst" xmlns:r="http://schemas.openxmlformats.org/officeDocument/2006/relationships" xmlns:m="http://schemas.openxmlformats.org/officeDocument/2006/math" xmlns:v="urn:schemas-microsoft-com:vml" xmlns:wp14="http://schemas.microsoft.com/office/word/2010/wordprocessingDrawing" xmlns:wp="http://schemas.openxmlformats.org/drawingml/2006/wordprocessingDrawing" xmlns:w10="urn:schemas-microsoft-com:office:word" xmlns:w="http://schemas.openxmlformats.org/wordprocessingml/2006/main" xmlns:w14="http://schemas.microsoft.com/office/word/2010/wordml" xmlns:w15="http://schemas.microsoft.com/office/word/2012/wordml" xmlns:w16cex="http://schemas.microsoft.com/office/word/2018/wordml/cex" xmlns:w16cid="http://schemas.microsoft.com/office/word/2016/wordml/cid" xmlns:w16="http://schemas.microsoft.com/office/word/2018/wordml" xmlns:w16sdtdh="http://schemas.microsoft.com/office/word/2020/wordml/sdtdatahash" xmlns:w16se="http://schemas.microsoft.com/office/word/2015/wordml/symex" xmlns:wpg="http://schemas.microsoft.com/office/word/2010/wordprocessingGroup" xmlns:wpi="http://schemas.microsoft.com/office/word/2010/wordprocessingInk" xmlns:wne="http://schemas.microsoft.com/office/word/2006/wordml" xmlns:wps="http://schemas.microsoft.com/office/word/2010/wordprocessingShape" mc:Ignorable="w14 w15 w16se w16cid w16 w16cex w16sdtdh wp14">
+<w:numbering xmlns:wpc="http://schemas.microsoft.com/office/word/2010/wordprocessingCanvas" xmlns:cx="http://schemas.microsoft.com/office/drawing/2014/chartex" xmlns:cx1="http://schemas.microsoft.com/office/drawing/2015/9/8/chartex" xmlns:cx2="http://schemas.microsoft.com/office/drawing/2015/10/21/chartex" xmlns:cx3="http://schemas.microsoft.com/office/drawing/2016/5/9/chartex" xmlns:cx4="http://schemas.microsoft.com/office/drawing/2016/5/10/chartex" xmlns:cx5="http://schemas.microsoft.com/office/drawing/2016/5/11/chartex" xmlns:cx6="http://schemas.microsoft.com/office/drawing/2016/5/12/chartex" xmlns:cx7="http://schemas.microsoft.com/office/drawing/2016/5/13/chartex" xmlns:cx8="http://schemas.microsoft.com/office/drawing/2016/5/14/chartex" xmlns:mc="http://schemas.openxmlformats.org/markup-compatibility/2006" xmlns:aink="http://schemas.microsoft.com/office/drawing/2016/ink" xmlns:am3d="http://schemas.microsoft.com/office/drawing/2017/model3d" xmlns:o="urn:schemas-microsoft-com:office:office" xmlns:r="http://schemas.openxmlformats.org/officeDocument/2006/relationships" xmlns:m="http://schemas.openxmlformats.org/officeDocument/2006/math" xmlns:v="urn:schemas-microsoft-com:vml" xmlns:wp14="http://schemas.microsoft.com/office/word/2010/wordprocessingDrawing" xmlns:wp="http://schemas.openxmlformats.org/drawingml/2006/wordprocessingDrawing" xmlns:w10="urn:schemas-microsoft-com:office:word" xmlns:w="http://schemas.openxmlformats.org/wordprocessingml/2006/main" xmlns:w14="http://schemas.microsoft.com/office/word/2010/wordml" xmlns:w15="http://schemas.microsoft.com/office/word/2012/wordml" xmlns:w16cex="http://schemas.microsoft.com/office/word/2018/wordml/cex" xmlns:w16cid="http://schemas.microsoft.com/office/word/2016/wordml/cid" xmlns:w16="http://schemas.microsoft.com/office/word/2018/wordml" xmlns:w16se="http://schemas.microsoft.com/office/word/2015/wordml/symex" xmlns:wpg="http://schemas.microsoft.com/office/word/2010/wordprocessingGroup" xmlns:wpi="http://schemas.microsoft.com/office/word/2010/wordprocessingInk" xmlns:wne="http://schemas.microsoft.com/office/word/2006/wordml" xmlns:wps="http://schemas.microsoft.com/office/word/2010/wordprocessingShape" mc:Ignorable="w14 w15 w16se w16cid w16 w16cex wp14">
   <w:abstractNum w:abstractNumId="0" w15:restartNumberingAfterBreak="0">
     <w:nsid w:val="042D6451"/>
     <w:multiLevelType w:val="multilevel"/>
@@ -16915,125 +17765,125 @@
       </w:pPr>
     </w:lvl>
   </w:abstractNum>
-  <w:num w:numId="1" w16cid:durableId="192353466">
+  <w:num w:numId="1">
     <w:abstractNumId w:val="16"/>
   </w:num>
-  <w:num w:numId="2" w16cid:durableId="1954746862">
+  <w:num w:numId="2">
     <w:abstractNumId w:val="10"/>
   </w:num>
-  <w:num w:numId="3" w16cid:durableId="1122311284">
+  <w:num w:numId="3">
     <w:abstractNumId w:val="35"/>
   </w:num>
-  <w:num w:numId="4" w16cid:durableId="731468598">
+  <w:num w:numId="4">
     <w:abstractNumId w:val="25"/>
   </w:num>
-  <w:num w:numId="5" w16cid:durableId="492139087">
+  <w:num w:numId="5">
     <w:abstractNumId w:val="22"/>
   </w:num>
-  <w:num w:numId="6" w16cid:durableId="556236469">
+  <w:num w:numId="6">
     <w:abstractNumId w:val="1"/>
   </w:num>
-  <w:num w:numId="7" w16cid:durableId="1051882855">
+  <w:num w:numId="7">
     <w:abstractNumId w:val="24"/>
   </w:num>
-  <w:num w:numId="8" w16cid:durableId="388114535">
+  <w:num w:numId="8">
     <w:abstractNumId w:val="21"/>
   </w:num>
-  <w:num w:numId="9" w16cid:durableId="2130783215">
+  <w:num w:numId="9">
     <w:abstractNumId w:val="0"/>
   </w:num>
-  <w:num w:numId="10" w16cid:durableId="1586182348">
+  <w:num w:numId="10">
     <w:abstractNumId w:val="15"/>
   </w:num>
-  <w:num w:numId="11" w16cid:durableId="1949118238">
+  <w:num w:numId="11">
     <w:abstractNumId w:val="23"/>
   </w:num>
-  <w:num w:numId="12" w16cid:durableId="1914929092">
+  <w:num w:numId="12">
     <w:abstractNumId w:val="12"/>
   </w:num>
-  <w:num w:numId="13" w16cid:durableId="1573269246">
+  <w:num w:numId="13">
     <w:abstractNumId w:val="30"/>
   </w:num>
-  <w:num w:numId="14" w16cid:durableId="1227227445">
+  <w:num w:numId="14">
     <w:abstractNumId w:val="14"/>
   </w:num>
-  <w:num w:numId="15" w16cid:durableId="388963702">
+  <w:num w:numId="15">
     <w:abstractNumId w:val="27"/>
   </w:num>
-  <w:num w:numId="16" w16cid:durableId="1338969540">
+  <w:num w:numId="16">
     <w:abstractNumId w:val="18"/>
   </w:num>
-  <w:num w:numId="17" w16cid:durableId="44642411">
+  <w:num w:numId="17">
     <w:abstractNumId w:val="9"/>
   </w:num>
-  <w:num w:numId="18" w16cid:durableId="1771077017">
+  <w:num w:numId="18">
     <w:abstractNumId w:val="33"/>
   </w:num>
-  <w:num w:numId="19" w16cid:durableId="240259056">
+  <w:num w:numId="19">
     <w:abstractNumId w:val="32"/>
   </w:num>
-  <w:num w:numId="20" w16cid:durableId="1225409152">
+  <w:num w:numId="20">
     <w:abstractNumId w:val="28"/>
   </w:num>
-  <w:num w:numId="21" w16cid:durableId="1295939551">
+  <w:num w:numId="21">
     <w:abstractNumId w:val="13"/>
   </w:num>
-  <w:num w:numId="22" w16cid:durableId="1145781196">
+  <w:num w:numId="22">
     <w:abstractNumId w:val="31"/>
   </w:num>
-  <w:num w:numId="23" w16cid:durableId="1899825513">
+  <w:num w:numId="23">
     <w:abstractNumId w:val="34"/>
   </w:num>
-  <w:num w:numId="24" w16cid:durableId="1707875179">
+  <w:num w:numId="24">
     <w:abstractNumId w:val="8"/>
   </w:num>
-  <w:num w:numId="25" w16cid:durableId="95634269">
+  <w:num w:numId="25">
     <w:abstractNumId w:val="17"/>
   </w:num>
-  <w:num w:numId="26" w16cid:durableId="7341218">
+  <w:num w:numId="26">
     <w:abstractNumId w:val="29"/>
   </w:num>
-  <w:num w:numId="27" w16cid:durableId="85074117">
+  <w:num w:numId="27">
     <w:abstractNumId w:val="20"/>
   </w:num>
-  <w:num w:numId="28" w16cid:durableId="612054938">
+  <w:num w:numId="28">
     <w:abstractNumId w:val="7"/>
   </w:num>
-  <w:num w:numId="29" w16cid:durableId="560285088">
+  <w:num w:numId="29">
     <w:abstractNumId w:val="5"/>
   </w:num>
-  <w:num w:numId="30" w16cid:durableId="2004580789">
+  <w:num w:numId="30">
     <w:abstractNumId w:val="26"/>
   </w:num>
-  <w:num w:numId="31" w16cid:durableId="2041585956">
+  <w:num w:numId="31">
     <w:abstractNumId w:val="4"/>
   </w:num>
-  <w:num w:numId="32" w16cid:durableId="387070886">
+  <w:num w:numId="32">
     <w:abstractNumId w:val="11"/>
   </w:num>
-  <w:num w:numId="33" w16cid:durableId="390081894">
+  <w:num w:numId="33">
     <w:abstractNumId w:val="2"/>
   </w:num>
-  <w:num w:numId="34" w16cid:durableId="1542934074">
+  <w:num w:numId="34">
     <w:abstractNumId w:val="3"/>
   </w:num>
-  <w:num w:numId="35" w16cid:durableId="1241722007">
+  <w:num w:numId="35">
     <w:abstractNumId w:val="6"/>
   </w:num>
-  <w:num w:numId="36" w16cid:durableId="1600068399">
+  <w:num w:numId="36">
     <w:abstractNumId w:val="19"/>
   </w:num>
-  <w:num w:numId="37" w16cid:durableId="554123443">
+  <w:num w:numId="37">
     <w:abstractNumId w:val="16"/>
   </w:num>
-  <w:num w:numId="38" w16cid:durableId="762188842">
+  <w:num w:numId="38">
     <w:abstractNumId w:val="16"/>
   </w:num>
 </w:numbering>
 </file>
 
 <file path=word/styles.xml><?xml version="1.0" encoding="utf-8"?>
-<w:styles xmlns:mc="http://schemas.openxmlformats.org/markup-compatibility/2006" xmlns:r="http://schemas.openxmlformats.org/officeDocument/2006/relationships" xmlns:w="http://schemas.openxmlformats.org/wordprocessingml/2006/main" xmlns:w14="http://schemas.microsoft.com/office/word/2010/wordml" xmlns:w15="http://schemas.microsoft.com/office/word/2012/wordml" xmlns:w16cex="http://schemas.microsoft.com/office/word/2018/wordml/cex" xmlns:w16cid="http://schemas.microsoft.com/office/word/2016/wordml/cid" xmlns:w16="http://schemas.microsoft.com/office/word/2018/wordml" xmlns:w16sdtdh="http://schemas.microsoft.com/office/word/2020/wordml/sdtdatahash" xmlns:w16se="http://schemas.microsoft.com/office/word/2015/wordml/symex" mc:Ignorable="w14 w15 w16se w16cid w16 w16cex w16sdtdh">
+<w:styles xmlns:mc="http://schemas.openxmlformats.org/markup-compatibility/2006" xmlns:r="http://schemas.openxmlformats.org/officeDocument/2006/relationships" xmlns:w="http://schemas.openxmlformats.org/wordprocessingml/2006/main" xmlns:w14="http://schemas.microsoft.com/office/word/2010/wordml" xmlns:w15="http://schemas.microsoft.com/office/word/2012/wordml" xmlns:w16cex="http://schemas.microsoft.com/office/word/2018/wordml/cex" xmlns:w16cid="http://schemas.microsoft.com/office/word/2016/wordml/cid" xmlns:w16="http://schemas.microsoft.com/office/word/2018/wordml" xmlns:w16se="http://schemas.microsoft.com/office/word/2015/wordml/symex" mc:Ignorable="w14 w15 w16se w16cid w16 w16cex">
   <w:docDefaults>
     <w:rPrDefault>
       <w:rPr>
@@ -18029,7 +18879,6 @@
     <w:name w:val="Hyperlink"/>
     <w:basedOn w:val="DefaultParagraphFont"/>
     <w:uiPriority w:val="99"/>
-    <w:semiHidden/>
     <w:unhideWhenUsed/>
     <w:rsid w:val="0091660D"/>
     <w:rPr>
@@ -18046,6 +18895,18 @@
     <w:rPr>
       <w:i/>
       <w:iCs/>
+    </w:rPr>
+  </w:style>
+  <w:style w:type="character" w:styleId="UnresolvedMention">
+    <w:name w:val="Unresolved Mention"/>
+    <w:basedOn w:val="DefaultParagraphFont"/>
+    <w:uiPriority w:val="99"/>
+    <w:semiHidden/>
+    <w:unhideWhenUsed/>
+    <w:rsid w:val="00375B43"/>
+    <w:rPr>
+      <w:color w:val="605E5C"/>
+      <w:shd w:val="clear" w:color="auto" w:fill="E1DFDD"/>
     </w:rPr>
   </w:style>
 </w:styles>
@@ -18341,7 +19202,7 @@
 </file>
 
 <file path=customXml/itemProps1.xml><?xml version="1.0" encoding="utf-8"?>
-<ds:datastoreItem xmlns:ds="http://schemas.openxmlformats.org/officeDocument/2006/customXml" ds:itemID="{7AFBCED9-6963-43F0-9C0E-FB9124F21BCA}">
+<ds:datastoreItem xmlns:ds="http://schemas.openxmlformats.org/officeDocument/2006/customXml" ds:itemID="{1B0BFFEB-CE2C-4A86-9A8E-B50F45B3E6B2}">
   <ds:schemaRefs>
     <ds:schemaRef ds:uri="http://schemas.openxmlformats.org/officeDocument/2006/bibliography"/>
   </ds:schemaRefs>
